--- a/src/main/resources/templates/bachelors/4th_course/09.03.01_PIiKN_VKR_otzyv.docx
+++ b/src/main/resources/templates/bachelors/4th_course/09.03.01_PIiKN_VKR_otzyv.docx
@@ -232,8 +232,6 @@
             <w:r>
               <w:t>общей информатики</w:t>
             </w:r>
-            <w:bookmarkStart w:id="0" w:name="_GoBack"/>
-            <w:bookmarkEnd w:id="0"/>
           </w:p>
         </w:tc>
       </w:tr>
@@ -4731,6 +4729,98 @@
       <w:pPr>
         <w:jc w:val="center"/>
         <w:rPr>
+          <w:sz w:val="22"/>
+          <w:szCs w:val="22"/>
+        </w:rPr>
+      </w:pPr>
+    </w:p>
+    <w:p>
+      <w:pPr>
+        <w:jc w:val="center"/>
+        <w:rPr>
+          <w:sz w:val="22"/>
+          <w:szCs w:val="22"/>
+        </w:rPr>
+      </w:pPr>
+    </w:p>
+    <w:p>
+      <w:pPr>
+        <w:jc w:val="center"/>
+        <w:rPr>
+          <w:sz w:val="22"/>
+          <w:szCs w:val="22"/>
+        </w:rPr>
+      </w:pPr>
+    </w:p>
+    <w:p>
+      <w:pPr>
+        <w:jc w:val="center"/>
+        <w:rPr>
+          <w:sz w:val="22"/>
+          <w:szCs w:val="22"/>
+        </w:rPr>
+      </w:pPr>
+    </w:p>
+    <w:p>
+      <w:pPr>
+        <w:jc w:val="center"/>
+        <w:rPr>
+          <w:sz w:val="22"/>
+          <w:szCs w:val="22"/>
+        </w:rPr>
+      </w:pPr>
+    </w:p>
+    <w:p>
+      <w:pPr>
+        <w:jc w:val="center"/>
+        <w:rPr>
+          <w:sz w:val="22"/>
+          <w:szCs w:val="22"/>
+        </w:rPr>
+      </w:pPr>
+    </w:p>
+    <w:p>
+      <w:pPr>
+        <w:jc w:val="center"/>
+        <w:rPr>
+          <w:sz w:val="22"/>
+          <w:szCs w:val="22"/>
+        </w:rPr>
+      </w:pPr>
+    </w:p>
+    <w:p>
+      <w:pPr>
+        <w:jc w:val="center"/>
+        <w:rPr>
+          <w:sz w:val="22"/>
+          <w:szCs w:val="22"/>
+        </w:rPr>
+      </w:pPr>
+    </w:p>
+    <w:p>
+      <w:pPr>
+        <w:jc w:val="center"/>
+        <w:rPr>
+          <w:sz w:val="22"/>
+          <w:szCs w:val="22"/>
+        </w:rPr>
+      </w:pPr>
+    </w:p>
+    <w:p>
+      <w:pPr>
+        <w:jc w:val="center"/>
+        <w:rPr>
+          <w:sz w:val="22"/>
+          <w:szCs w:val="22"/>
+        </w:rPr>
+      </w:pPr>
+      <w:bookmarkStart w:id="0" w:name="_GoBack"/>
+      <w:bookmarkEnd w:id="0"/>
+    </w:p>
+    <w:p>
+      <w:pPr>
+        <w:jc w:val="center"/>
+        <w:rPr>
           <w:b/>
         </w:rPr>
       </w:pPr>
@@ -4738,6 +4828,7 @@
         <w:rPr>
           <w:b/>
         </w:rPr>
+        <w:lastRenderedPageBreak/>
         <w:t>Резюме</w:t>
       </w:r>
     </w:p>
@@ -4786,7 +4877,6 @@
         <w:ind w:firstLine="284"/>
       </w:pPr>
       <w:r>
-        <w:lastRenderedPageBreak/>
         <w:t xml:space="preserve">В целом выпускная квалификационная работа </w:t>
       </w:r>
       <w:proofErr w:type="spellStart"/>
@@ -4962,7 +5052,13 @@
         <w:ind w:firstLine="426"/>
       </w:pPr>
       <w:r>
-        <w:t xml:space="preserve">подпись                               фамилия имя отчество студента              </w:t>
+        <w:t xml:space="preserve">подпись                               </w:t>
+      </w:r>
+      <w:r>
+        <w:t>ФИО</w:t>
+      </w:r>
+      <w:r>
+        <w:t xml:space="preserve"> студента              </w:t>
       </w:r>
     </w:p>
     <w:p>

--- a/src/main/resources/templates/bachelors/4th_course/09.03.01_PIiKN_VKR_otzyv.docx
+++ b/src/main/resources/templates/bachelors/4th_course/09.03.01_PIiKN_VKR_otzyv.docx
@@ -661,6 +661,7 @@
                 <w:b/>
                 <w:sz w:val="22"/>
                 <w:szCs w:val="22"/>
+                <w:highlight w:val="yellow"/>
                 <w:lang w:val="en-US"/>
               </w:rPr>
             </w:pPr>
@@ -669,6 +670,7 @@
                 <w:b/>
                 <w:sz w:val="22"/>
                 <w:szCs w:val="22"/>
+                <w:highlight w:val="yellow"/>
                 <w:lang w:val="en-US"/>
               </w:rPr>
               <w:t>5</w:t>
@@ -749,6 +751,7 @@
                 <w:color w:val="000000"/>
                 <w:sz w:val="22"/>
                 <w:szCs w:val="22"/>
+                <w:highlight w:val="yellow"/>
               </w:rPr>
             </w:pPr>
           </w:p>
@@ -825,6 +828,7 @@
               <w:rPr>
                 <w:sz w:val="22"/>
                 <w:szCs w:val="22"/>
+                <w:highlight w:val="yellow"/>
               </w:rPr>
             </w:pPr>
           </w:p>
@@ -901,6 +905,7 @@
               <w:rPr>
                 <w:sz w:val="22"/>
                 <w:szCs w:val="22"/>
+                <w:highlight w:val="yellow"/>
               </w:rPr>
             </w:pPr>
           </w:p>
@@ -955,13 +960,15 @@
               <w:rPr>
                 <w:sz w:val="22"/>
                 <w:szCs w:val="22"/>
-              </w:rPr>
-            </w:pPr>
-            <w:r>
-              <w:rPr>
-                <w:b/>
-                <w:sz w:val="22"/>
-                <w:szCs w:val="22"/>
+                <w:highlight w:val="yellow"/>
+              </w:rPr>
+            </w:pPr>
+            <w:r>
+              <w:rPr>
+                <w:b/>
+                <w:sz w:val="22"/>
+                <w:szCs w:val="22"/>
+                <w:highlight w:val="yellow"/>
                 <w:lang w:val="en-US"/>
               </w:rPr>
               <w:t>5</w:t>
@@ -1040,6 +1047,7 @@
               <w:rPr>
                 <w:sz w:val="22"/>
                 <w:szCs w:val="22"/>
+                <w:highlight w:val="yellow"/>
               </w:rPr>
             </w:pPr>
           </w:p>
@@ -1116,6 +1124,7 @@
               <w:rPr>
                 <w:sz w:val="22"/>
                 <w:szCs w:val="22"/>
+                <w:highlight w:val="yellow"/>
               </w:rPr>
             </w:pPr>
           </w:p>
@@ -1188,13 +1197,15 @@
               <w:rPr>
                 <w:sz w:val="22"/>
                 <w:szCs w:val="22"/>
-              </w:rPr>
-            </w:pPr>
-            <w:r>
-              <w:rPr>
-                <w:b/>
-                <w:sz w:val="22"/>
-                <w:szCs w:val="22"/>
+                <w:highlight w:val="yellow"/>
+              </w:rPr>
+            </w:pPr>
+            <w:r>
+              <w:rPr>
+                <w:b/>
+                <w:sz w:val="22"/>
+                <w:szCs w:val="22"/>
+                <w:highlight w:val="yellow"/>
                 <w:lang w:val="en-US"/>
               </w:rPr>
               <w:t>5</w:t>
@@ -1442,6 +1453,7 @@
                 <w:b/>
                 <w:sz w:val="22"/>
                 <w:szCs w:val="22"/>
+                <w:highlight w:val="yellow"/>
                 <w:lang w:val="en-US"/>
               </w:rPr>
               <w:t>5</w:t>
@@ -1752,13 +1764,15 @@
               <w:rPr>
                 <w:sz w:val="22"/>
                 <w:szCs w:val="22"/>
-              </w:rPr>
-            </w:pPr>
-            <w:r>
-              <w:rPr>
-                <w:b/>
-                <w:sz w:val="22"/>
-                <w:szCs w:val="22"/>
+                <w:highlight w:val="yellow"/>
+              </w:rPr>
+            </w:pPr>
+            <w:r>
+              <w:rPr>
+                <w:b/>
+                <w:sz w:val="22"/>
+                <w:szCs w:val="22"/>
+                <w:highlight w:val="yellow"/>
                 <w:lang w:val="en-US"/>
               </w:rPr>
               <w:t>5</w:t>
@@ -1853,6 +1867,7 @@
               <w:rPr>
                 <w:sz w:val="22"/>
                 <w:szCs w:val="22"/>
+                <w:highlight w:val="yellow"/>
               </w:rPr>
             </w:pPr>
           </w:p>
@@ -1929,6 +1944,7 @@
               <w:rPr>
                 <w:sz w:val="22"/>
                 <w:szCs w:val="22"/>
+                <w:highlight w:val="yellow"/>
               </w:rPr>
             </w:pPr>
           </w:p>
@@ -2000,13 +2016,15 @@
               <w:rPr>
                 <w:sz w:val="22"/>
                 <w:szCs w:val="22"/>
-              </w:rPr>
-            </w:pPr>
-            <w:r>
-              <w:rPr>
-                <w:b/>
-                <w:sz w:val="22"/>
-                <w:szCs w:val="22"/>
+                <w:highlight w:val="yellow"/>
+              </w:rPr>
+            </w:pPr>
+            <w:r>
+              <w:rPr>
+                <w:b/>
+                <w:sz w:val="22"/>
+                <w:szCs w:val="22"/>
+                <w:highlight w:val="yellow"/>
                 <w:lang w:val="en-US"/>
               </w:rPr>
               <w:t>5</w:t>
@@ -2085,6 +2103,7 @@
               <w:rPr>
                 <w:sz w:val="22"/>
                 <w:szCs w:val="22"/>
+                <w:highlight w:val="yellow"/>
               </w:rPr>
             </w:pPr>
           </w:p>
@@ -2161,6 +2180,7 @@
               <w:rPr>
                 <w:sz w:val="22"/>
                 <w:szCs w:val="22"/>
+                <w:highlight w:val="yellow"/>
               </w:rPr>
             </w:pPr>
           </w:p>
@@ -2232,13 +2252,15 @@
               <w:rPr>
                 <w:sz w:val="22"/>
                 <w:szCs w:val="22"/>
-              </w:rPr>
-            </w:pPr>
-            <w:r>
-              <w:rPr>
-                <w:b/>
-                <w:sz w:val="22"/>
-                <w:szCs w:val="22"/>
+                <w:highlight w:val="yellow"/>
+              </w:rPr>
+            </w:pPr>
+            <w:r>
+              <w:rPr>
+                <w:b/>
+                <w:sz w:val="22"/>
+                <w:szCs w:val="22"/>
+                <w:highlight w:val="yellow"/>
                 <w:lang w:val="en-US"/>
               </w:rPr>
               <w:t>5</w:t>
@@ -2317,6 +2339,7 @@
               <w:rPr>
                 <w:sz w:val="22"/>
                 <w:szCs w:val="22"/>
+                <w:highlight w:val="yellow"/>
               </w:rPr>
             </w:pPr>
           </w:p>
@@ -2393,6 +2416,7 @@
               <w:rPr>
                 <w:sz w:val="22"/>
                 <w:szCs w:val="22"/>
+                <w:highlight w:val="yellow"/>
               </w:rPr>
             </w:pPr>
           </w:p>
@@ -2464,13 +2488,15 @@
               <w:rPr>
                 <w:sz w:val="22"/>
                 <w:szCs w:val="22"/>
-              </w:rPr>
-            </w:pPr>
-            <w:r>
-              <w:rPr>
-                <w:b/>
-                <w:sz w:val="22"/>
-                <w:szCs w:val="22"/>
+                <w:highlight w:val="yellow"/>
+              </w:rPr>
+            </w:pPr>
+            <w:r>
+              <w:rPr>
+                <w:b/>
+                <w:sz w:val="22"/>
+                <w:szCs w:val="22"/>
+                <w:highlight w:val="yellow"/>
                 <w:lang w:val="en-US"/>
               </w:rPr>
               <w:t>5</w:t>
@@ -2549,6 +2575,7 @@
               <w:rPr>
                 <w:sz w:val="22"/>
                 <w:szCs w:val="22"/>
+                <w:highlight w:val="yellow"/>
               </w:rPr>
             </w:pPr>
           </w:p>
@@ -2625,6 +2652,7 @@
               <w:rPr>
                 <w:sz w:val="22"/>
                 <w:szCs w:val="22"/>
+                <w:highlight w:val="yellow"/>
               </w:rPr>
             </w:pPr>
           </w:p>
@@ -2696,13 +2724,15 @@
               <w:rPr>
                 <w:sz w:val="22"/>
                 <w:szCs w:val="22"/>
-              </w:rPr>
-            </w:pPr>
-            <w:r>
-              <w:rPr>
-                <w:b/>
-                <w:sz w:val="22"/>
-                <w:szCs w:val="22"/>
+                <w:highlight w:val="yellow"/>
+              </w:rPr>
+            </w:pPr>
+            <w:r>
+              <w:rPr>
+                <w:b/>
+                <w:sz w:val="22"/>
+                <w:szCs w:val="22"/>
+                <w:highlight w:val="yellow"/>
                 <w:lang w:val="en-US"/>
               </w:rPr>
               <w:t>5</w:t>
@@ -2781,6 +2811,7 @@
               <w:rPr>
                 <w:sz w:val="22"/>
                 <w:szCs w:val="22"/>
+                <w:highlight w:val="yellow"/>
               </w:rPr>
             </w:pPr>
           </w:p>
@@ -2857,6 +2888,7 @@
               <w:rPr>
                 <w:sz w:val="22"/>
                 <w:szCs w:val="22"/>
+                <w:highlight w:val="yellow"/>
               </w:rPr>
             </w:pPr>
           </w:p>
@@ -2928,13 +2960,15 @@
               <w:rPr>
                 <w:sz w:val="22"/>
                 <w:szCs w:val="22"/>
-              </w:rPr>
-            </w:pPr>
-            <w:r>
-              <w:rPr>
-                <w:b/>
-                <w:sz w:val="22"/>
-                <w:szCs w:val="22"/>
+                <w:highlight w:val="yellow"/>
+              </w:rPr>
+            </w:pPr>
+            <w:r>
+              <w:rPr>
+                <w:b/>
+                <w:sz w:val="22"/>
+                <w:szCs w:val="22"/>
+                <w:highlight w:val="yellow"/>
                 <w:lang w:val="en-US"/>
               </w:rPr>
               <w:t>5</w:t>
@@ -3161,13 +3195,15 @@
               <w:rPr>
                 <w:sz w:val="22"/>
                 <w:szCs w:val="22"/>
-              </w:rPr>
-            </w:pPr>
-            <w:r>
-              <w:rPr>
-                <w:b/>
-                <w:sz w:val="22"/>
-                <w:szCs w:val="22"/>
+                <w:highlight w:val="yellow"/>
+              </w:rPr>
+            </w:pPr>
+            <w:r>
+              <w:rPr>
+                <w:b/>
+                <w:sz w:val="22"/>
+                <w:szCs w:val="22"/>
+                <w:highlight w:val="yellow"/>
                 <w:lang w:val="en-US"/>
               </w:rPr>
               <w:t>5</w:t>
@@ -3246,6 +3282,7 @@
               <w:rPr>
                 <w:sz w:val="22"/>
                 <w:szCs w:val="22"/>
+                <w:highlight w:val="yellow"/>
               </w:rPr>
             </w:pPr>
           </w:p>
@@ -3322,6 +3359,7 @@
               <w:rPr>
                 <w:sz w:val="22"/>
                 <w:szCs w:val="22"/>
+                <w:highlight w:val="yellow"/>
               </w:rPr>
             </w:pPr>
           </w:p>
@@ -3393,13 +3431,15 @@
               <w:rPr>
                 <w:sz w:val="22"/>
                 <w:szCs w:val="22"/>
-              </w:rPr>
-            </w:pPr>
-            <w:r>
-              <w:rPr>
-                <w:b/>
-                <w:sz w:val="22"/>
-                <w:szCs w:val="22"/>
+                <w:highlight w:val="yellow"/>
+              </w:rPr>
+            </w:pPr>
+            <w:r>
+              <w:rPr>
+                <w:b/>
+                <w:sz w:val="22"/>
+                <w:szCs w:val="22"/>
+                <w:highlight w:val="yellow"/>
                 <w:lang w:val="en-US"/>
               </w:rPr>
               <w:t>5</w:t>
@@ -3478,6 +3518,7 @@
               <w:rPr>
                 <w:sz w:val="22"/>
                 <w:szCs w:val="22"/>
+                <w:highlight w:val="yellow"/>
               </w:rPr>
             </w:pPr>
           </w:p>
@@ -3554,6 +3595,7 @@
               <w:rPr>
                 <w:sz w:val="22"/>
                 <w:szCs w:val="22"/>
+                <w:highlight w:val="yellow"/>
               </w:rPr>
             </w:pPr>
           </w:p>
@@ -3625,13 +3667,15 @@
               <w:rPr>
                 <w:sz w:val="22"/>
                 <w:szCs w:val="22"/>
-              </w:rPr>
-            </w:pPr>
-            <w:r>
-              <w:rPr>
-                <w:b/>
-                <w:sz w:val="22"/>
-                <w:szCs w:val="22"/>
+                <w:highlight w:val="yellow"/>
+              </w:rPr>
+            </w:pPr>
+            <w:r>
+              <w:rPr>
+                <w:b/>
+                <w:sz w:val="22"/>
+                <w:szCs w:val="22"/>
+                <w:highlight w:val="yellow"/>
                 <w:lang w:val="en-US"/>
               </w:rPr>
               <w:t>5</w:t>
@@ -3710,6 +3754,7 @@
               <w:rPr>
                 <w:sz w:val="22"/>
                 <w:szCs w:val="22"/>
+                <w:highlight w:val="yellow"/>
               </w:rPr>
             </w:pPr>
           </w:p>
@@ -3786,6 +3831,7 @@
               <w:rPr>
                 <w:sz w:val="22"/>
                 <w:szCs w:val="22"/>
+                <w:highlight w:val="yellow"/>
               </w:rPr>
             </w:pPr>
           </w:p>
@@ -3857,13 +3903,15 @@
               <w:rPr>
                 <w:sz w:val="22"/>
                 <w:szCs w:val="22"/>
-              </w:rPr>
-            </w:pPr>
-            <w:r>
-              <w:rPr>
-                <w:b/>
-                <w:sz w:val="22"/>
-                <w:szCs w:val="22"/>
+                <w:highlight w:val="yellow"/>
+              </w:rPr>
+            </w:pPr>
+            <w:r>
+              <w:rPr>
+                <w:b/>
+                <w:sz w:val="22"/>
+                <w:szCs w:val="22"/>
+                <w:highlight w:val="yellow"/>
                 <w:lang w:val="en-US"/>
               </w:rPr>
               <w:t>5</w:t>
@@ -3942,6 +3990,7 @@
               <w:rPr>
                 <w:sz w:val="22"/>
                 <w:szCs w:val="22"/>
+                <w:highlight w:val="yellow"/>
               </w:rPr>
             </w:pPr>
           </w:p>
@@ -4018,6 +4067,7 @@
               <w:rPr>
                 <w:sz w:val="22"/>
                 <w:szCs w:val="22"/>
+                <w:highlight w:val="yellow"/>
               </w:rPr>
             </w:pPr>
           </w:p>
@@ -4089,13 +4139,15 @@
               <w:rPr>
                 <w:sz w:val="22"/>
                 <w:szCs w:val="22"/>
-              </w:rPr>
-            </w:pPr>
-            <w:r>
-              <w:rPr>
-                <w:b/>
-                <w:sz w:val="22"/>
-                <w:szCs w:val="22"/>
+                <w:highlight w:val="yellow"/>
+              </w:rPr>
+            </w:pPr>
+            <w:r>
+              <w:rPr>
+                <w:b/>
+                <w:sz w:val="22"/>
+                <w:szCs w:val="22"/>
+                <w:highlight w:val="yellow"/>
                 <w:lang w:val="en-US"/>
               </w:rPr>
               <w:t>5</w:t>
@@ -4174,6 +4226,7 @@
               <w:rPr>
                 <w:sz w:val="22"/>
                 <w:szCs w:val="22"/>
+                <w:highlight w:val="yellow"/>
               </w:rPr>
             </w:pPr>
           </w:p>
@@ -4250,6 +4303,7 @@
               <w:rPr>
                 <w:sz w:val="22"/>
                 <w:szCs w:val="22"/>
+                <w:highlight w:val="yellow"/>
               </w:rPr>
             </w:pPr>
           </w:p>
@@ -4321,17 +4375,21 @@
               <w:rPr>
                 <w:sz w:val="22"/>
                 <w:szCs w:val="22"/>
-              </w:rPr>
-            </w:pPr>
-            <w:r>
-              <w:rPr>
-                <w:b/>
-                <w:sz w:val="22"/>
-                <w:szCs w:val="22"/>
+                <w:highlight w:val="yellow"/>
+              </w:rPr>
+            </w:pPr>
+            <w:r>
+              <w:rPr>
+                <w:b/>
+                <w:sz w:val="22"/>
+                <w:szCs w:val="22"/>
+                <w:highlight w:val="yellow"/>
                 <w:lang w:val="en-US"/>
               </w:rPr>
               <w:t>5</w:t>
             </w:r>
+            <w:bookmarkStart w:id="0" w:name="_GoBack"/>
+            <w:bookmarkEnd w:id="0"/>
           </w:p>
         </w:tc>
       </w:tr>
@@ -4814,8 +4872,6 @@
           <w:szCs w:val="22"/>
         </w:rPr>
       </w:pPr>
-      <w:bookmarkStart w:id="0" w:name="_GoBack"/>
-      <w:bookmarkEnd w:id="0"/>
     </w:p>
     <w:p>
       <w:pPr>

--- a/src/main/resources/templates/bachelors/4th_course/09.03.01_PIiKN_VKR_otzyv.docx
+++ b/src/main/resources/templates/bachelors/4th_course/09.03.01_PIiKN_VKR_otzyv.docx
@@ -458,44 +458,10 @@
           </w:p>
         </w:tc>
       </w:tr>
-      <w:tr>
-        <w:tc>
-          <w:tcPr>
-            <w:tcW w:w="846" w:type="dxa"/>
-          </w:tcPr>
-          <w:p>
-            <w:pPr>
-              <w:ind w:firstLine="0"/>
-              <w:jc w:val="center"/>
-              <w:rPr>
-                <w:b/>
-              </w:rPr>
-            </w:pPr>
-          </w:p>
-        </w:tc>
-        <w:tc>
-          <w:tcPr>
-            <w:tcW w:w="8725" w:type="dxa"/>
-            <w:tcBorders>
-              <w:top w:val="single" w:sz="4" w:space="0" w:color="000000"/>
-              <w:bottom w:val="single" w:sz="4" w:space="0" w:color="000000"/>
-            </w:tcBorders>
-          </w:tcPr>
-          <w:p>
-            <w:pPr>
-              <w:ind w:firstLine="0"/>
-              <w:jc w:val="center"/>
-              <w:rPr>
-                <w:b/>
-              </w:rPr>
-            </w:pPr>
-          </w:p>
-        </w:tc>
-      </w:tr>
     </w:tbl>
     <w:p>
       <w:pPr>
-        <w:jc w:val="center"/>
+        <w:ind w:firstLine="0"/>
         <w:rPr>
           <w:b/>
         </w:rPr>
@@ -1501,15 +1467,7 @@
                 <w:sz w:val="22"/>
                 <w:szCs w:val="22"/>
               </w:rPr>
-              <w:t xml:space="preserve">нать: принципы построения устного и письменного высказывания на русском и иностранном языках; правила и закономерности деловой устной и </w:t>
-            </w:r>
-            <w:r>
-              <w:rPr>
-                <w:sz w:val="22"/>
-                <w:szCs w:val="22"/>
-              </w:rPr>
-              <w:lastRenderedPageBreak/>
-              <w:t>письменной коммуникации</w:t>
+              <w:t>нать: принципы построения устного и письменного высказывания на русском и иностранном языках; правила и закономерности деловой устной и письменной коммуникации</w:t>
             </w:r>
           </w:p>
         </w:tc>
@@ -3076,24 +3034,31 @@
                 <w:sz w:val="22"/>
                 <w:szCs w:val="22"/>
               </w:rPr>
+              <w:t>ОПК-5.3</w:t>
+            </w:r>
+            <w:proofErr w:type="gramStart"/>
+            <w:r>
+              <w:rPr>
+                <w:sz w:val="22"/>
+                <w:szCs w:val="22"/>
+              </w:rPr>
+              <w:t xml:space="preserve"> В</w:t>
+            </w:r>
+            <w:proofErr w:type="gramEnd"/>
+            <w:r>
+              <w:rPr>
+                <w:sz w:val="22"/>
+                <w:szCs w:val="22"/>
+              </w:rPr>
+              <w:t xml:space="preserve">ладеть: навыками инсталляции программного и аппаратного обеспечения </w:t>
+            </w:r>
+            <w:r>
+              <w:rPr>
+                <w:sz w:val="22"/>
+                <w:szCs w:val="22"/>
+              </w:rPr>
               <w:lastRenderedPageBreak/>
-              <w:t>ОПК-5.3</w:t>
-            </w:r>
-            <w:proofErr w:type="gramStart"/>
-            <w:r>
-              <w:rPr>
-                <w:sz w:val="22"/>
-                <w:szCs w:val="22"/>
-              </w:rPr>
-              <w:t xml:space="preserve"> В</w:t>
-            </w:r>
-            <w:proofErr w:type="gramEnd"/>
-            <w:r>
-              <w:rPr>
-                <w:sz w:val="22"/>
-                <w:szCs w:val="22"/>
-              </w:rPr>
-              <w:t>ладеть: навыками инсталляции программного и аппаратного обеспечения информационных и автоматизированных систем</w:t>
+              <w:t>информационных и автоматизированных систем</w:t>
             </w:r>
           </w:p>
         </w:tc>
@@ -3155,6 +3120,7 @@
                 <w:sz w:val="22"/>
                 <w:szCs w:val="22"/>
               </w:rPr>
+              <w:lastRenderedPageBreak/>
               <w:t xml:space="preserve">ОПК-6 </w:t>
             </w:r>
             <w:proofErr w:type="gramStart"/>
@@ -4388,8 +4354,6 @@
               </w:rPr>
               <w:t>5</w:t>
             </w:r>
-            <w:bookmarkStart w:id="0" w:name="_GoBack"/>
-            <w:bookmarkEnd w:id="0"/>
           </w:p>
         </w:tc>
       </w:tr>
@@ -4884,7 +4848,6 @@
         <w:rPr>
           <w:b/>
         </w:rPr>
-        <w:lastRenderedPageBreak/>
         <w:t>Резюме</w:t>
       </w:r>
     </w:p>
@@ -4946,6 +4909,7 @@
       <w:r>
         <w:rPr>
           <w:i/>
+          <w:highlight w:val="yellow"/>
         </w:rPr>
         <w:t xml:space="preserve">самой высокой / </w:t>
       </w:r>
@@ -4953,6 +4917,7 @@
       <w:r>
         <w:rPr>
           <w:i/>
+          <w:highlight w:val="yellow"/>
         </w:rPr>
         <w:t>высокой</w:t>
       </w:r>
@@ -4960,6 +4925,7 @@
       <w:r>
         <w:rPr>
           <w:i/>
+          <w:highlight w:val="yellow"/>
         </w:rPr>
         <w:t> / положительной</w:t>
       </w:r>
@@ -5111,7 +5077,12 @@
         <w:t xml:space="preserve">подпись                               </w:t>
       </w:r>
       <w:r>
-        <w:t>ФИО</w:t>
+        <w:t xml:space="preserve">фамилия имя </w:t>
+      </w:r>
+      <w:bookmarkStart w:id="0" w:name="_GoBack"/>
+      <w:bookmarkEnd w:id="0"/>
+      <w:r>
+        <w:t>отчество</w:t>
       </w:r>
       <w:r>
         <w:t xml:space="preserve"> студента              </w:t>

--- a/src/main/resources/templates/bachelors/4th_course/09.03.01_PIiKN_VKR_otzyv.docx
+++ b/src/main/resources/templates/bachelors/4th_course/09.03.01_PIiKN_VKR_otzyv.docx
@@ -391,74 +391,6 @@
         </w:rPr>
       </w:pPr>
     </w:p>
-    <w:tbl>
-      <w:tblPr>
-        <w:tblStyle w:val="a9"/>
-        <w:tblW w:w="9571" w:type="dxa"/>
-        <w:tblInd w:w="-108" w:type="dxa"/>
-        <w:tblBorders>
-          <w:top w:val="nil"/>
-          <w:left w:val="nil"/>
-          <w:bottom w:val="nil"/>
-          <w:right w:val="nil"/>
-          <w:insideH w:val="nil"/>
-          <w:insideV w:val="nil"/>
-        </w:tblBorders>
-        <w:tblLayout w:type="fixed"/>
-        <w:tblLook w:val="0400" w:firstRow="0" w:lastRow="0" w:firstColumn="0" w:lastColumn="0" w:noHBand="0" w:noVBand="1"/>
-      </w:tblPr>
-      <w:tblGrid>
-        <w:gridCol w:w="846"/>
-        <w:gridCol w:w="8725"/>
-      </w:tblGrid>
-      <w:tr>
-        <w:tc>
-          <w:tcPr>
-            <w:tcW w:w="846" w:type="dxa"/>
-          </w:tcPr>
-          <w:p>
-            <w:pPr>
-              <w:ind w:firstLine="0"/>
-              <w:jc w:val="center"/>
-              <w:rPr>
-                <w:b/>
-              </w:rPr>
-            </w:pPr>
-            <w:r>
-              <w:rPr>
-                <w:b/>
-              </w:rPr>
-              <w:t>Тема:</w:t>
-            </w:r>
-          </w:p>
-        </w:tc>
-        <w:tc>
-          <w:tcPr>
-            <w:tcW w:w="8725" w:type="dxa"/>
-            <w:tcBorders>
-              <w:bottom w:val="single" w:sz="4" w:space="0" w:color="000000"/>
-            </w:tcBorders>
-          </w:tcPr>
-          <w:p>
-            <w:pPr>
-              <w:ind w:firstLine="0"/>
-              <w:jc w:val="center"/>
-              <w:rPr>
-                <w:b/>
-              </w:rPr>
-            </w:pPr>
-            <w:proofErr w:type="spellStart"/>
-            <w:r>
-              <w:rPr>
-                <w:b/>
-              </w:rPr>
-              <w:t>темаВКР</w:t>
-            </w:r>
-            <w:proofErr w:type="spellEnd"/>
-          </w:p>
-        </w:tc>
-      </w:tr>
-    </w:tbl>
     <w:p>
       <w:pPr>
         <w:ind w:firstLine="0"/>
@@ -466,6 +398,28 @@
           <w:b/>
         </w:rPr>
       </w:pPr>
+      <w:r>
+        <w:rPr>
+          <w:b/>
+        </w:rPr>
+        <w:t>Тема</w:t>
+      </w:r>
+      <w:r>
+        <w:rPr>
+          <w:b/>
+          <w:lang w:val="en-US"/>
+        </w:rPr>
+        <w:t xml:space="preserve">: </w:t>
+      </w:r>
+      <w:proofErr w:type="spellStart"/>
+      <w:r>
+        <w:rPr>
+          <w:b/>
+          <w:u w:val="single"/>
+        </w:rPr>
+        <w:t>темаВКР</w:t>
+      </w:r>
+      <w:proofErr w:type="spellEnd"/>
     </w:p>
     <w:p>
       <w:pPr>
@@ -1362,19 +1316,9 @@
                 <w:sz w:val="22"/>
                 <w:szCs w:val="22"/>
               </w:rPr>
-              <w:t>УК-4 Способен осуществлять деловую коммуникацию в устной и письменной формах на государственном языке Российской Федерации и иностранно</w:t>
-            </w:r>
-            <w:proofErr w:type="gramStart"/>
-            <w:r>
-              <w:rPr>
-                <w:b/>
-                <w:sz w:val="22"/>
-                <w:szCs w:val="22"/>
-              </w:rPr>
-              <w:t>м(</w:t>
+              <w:t>УК-4 Способен осуществлять деловую коммуникацию в устной и письменной формах на государственном языке Российской Федерации и иностранном(</w:t>
             </w:r>
             <w:proofErr w:type="spellStart"/>
-            <w:proofErr w:type="gramEnd"/>
             <w:r>
               <w:rPr>
                 <w:b/>
@@ -1451,23 +1395,7 @@
                 <w:sz w:val="22"/>
                 <w:szCs w:val="22"/>
               </w:rPr>
-              <w:t>УК-4.1</w:t>
-            </w:r>
-            <w:proofErr w:type="gramStart"/>
-            <w:r>
-              <w:rPr>
-                <w:sz w:val="22"/>
-                <w:szCs w:val="22"/>
-              </w:rPr>
-              <w:t xml:space="preserve"> З</w:t>
-            </w:r>
-            <w:proofErr w:type="gramEnd"/>
-            <w:r>
-              <w:rPr>
-                <w:sz w:val="22"/>
-                <w:szCs w:val="22"/>
-              </w:rPr>
-              <w:t>нать: принципы построения устного и письменного высказывания на русском и иностранном языках; правила и закономерности деловой устной и письменной коммуникации</w:t>
+              <w:t>УК-4.1 Знать: принципы построения устного и письменного высказывания на русском и иностранном языках; правила и закономерности деловой устной и письменной коммуникации</w:t>
             </w:r>
           </w:p>
         </w:tc>
@@ -1527,24 +1455,15 @@
                 <w:sz w:val="22"/>
                 <w:szCs w:val="22"/>
               </w:rPr>
+              <w:t xml:space="preserve">УК-4.2 Уметь: применять на практике деловую коммуникацию в устной и </w:t>
+            </w:r>
+            <w:r>
+              <w:rPr>
+                <w:sz w:val="22"/>
+                <w:szCs w:val="22"/>
+              </w:rPr>
               <w:lastRenderedPageBreak/>
-              <w:t>УК-4.2</w:t>
-            </w:r>
-            <w:proofErr w:type="gramStart"/>
-            <w:r>
-              <w:rPr>
-                <w:sz w:val="22"/>
-                <w:szCs w:val="22"/>
-              </w:rPr>
-              <w:t xml:space="preserve"> У</w:t>
-            </w:r>
-            <w:proofErr w:type="gramEnd"/>
-            <w:r>
-              <w:rPr>
-                <w:sz w:val="22"/>
-                <w:szCs w:val="22"/>
-              </w:rPr>
-              <w:t>меть: применять на практике деловую коммуникацию в устной и письменной формах, методы и навыки делового общения на русском и иностранном языках; методикой составления суждения в межличностном деловом общении на русском и иностранном языках</w:t>
+              <w:t>письменной формах, методы и навыки делового общения на русском и иностранном языках; методикой составления суждения в межличностном деловом общении на русском и иностранном языках</w:t>
             </w:r>
           </w:p>
         </w:tc>
@@ -1604,23 +1523,8 @@
                 <w:sz w:val="22"/>
                 <w:szCs w:val="22"/>
               </w:rPr>
-              <w:t>УК-4.3</w:t>
-            </w:r>
-            <w:proofErr w:type="gramStart"/>
-            <w:r>
-              <w:rPr>
-                <w:sz w:val="22"/>
-                <w:szCs w:val="22"/>
-              </w:rPr>
-              <w:t xml:space="preserve"> В</w:t>
-            </w:r>
-            <w:proofErr w:type="gramEnd"/>
-            <w:r>
-              <w:rPr>
-                <w:sz w:val="22"/>
-                <w:szCs w:val="22"/>
-              </w:rPr>
-              <w:t>ладеть: навыками чтения и перевода текстов на иностранном языке в профессиональном общении; навыками деловых коммуникаций в устной и письменной форме на русском и иностранных языках; методикой составления суждения в межличностном деловом общении на русском и иностранном языках</w:t>
+              <w:lastRenderedPageBreak/>
+              <w:t>УК-4.3 Владеть: навыками чтения и перевода текстов на иностранном языке в профессиональном общении; навыками деловых коммуникаций в устной и письменной форме на русском и иностранных языках; методикой составления суждения в межличностном деловом общении на русском и иностранном языках</w:t>
             </w:r>
           </w:p>
         </w:tc>
@@ -1682,25 +1586,7 @@
                 <w:sz w:val="22"/>
                 <w:szCs w:val="22"/>
               </w:rPr>
-              <w:t xml:space="preserve">УК-6 </w:t>
-            </w:r>
-            <w:proofErr w:type="gramStart"/>
-            <w:r>
-              <w:rPr>
-                <w:b/>
-                <w:sz w:val="22"/>
-                <w:szCs w:val="22"/>
-              </w:rPr>
-              <w:t>Способен</w:t>
-            </w:r>
-            <w:proofErr w:type="gramEnd"/>
-            <w:r>
-              <w:rPr>
-                <w:b/>
-                <w:sz w:val="22"/>
-                <w:szCs w:val="22"/>
-              </w:rPr>
-              <w:t xml:space="preserve"> управлять своим временем, выстраивать и реализовывать траекторию саморазвития на основе принципов образования в течение всей жизни</w:t>
+              <w:t>УК-6 Способен управлять своим временем, выстраивать и реализовывать траекторию саморазвития на основе принципов образования в течение всей жизни</w:t>
             </w:r>
           </w:p>
         </w:tc>
@@ -1762,23 +1648,7 @@
                 <w:sz w:val="22"/>
                 <w:szCs w:val="22"/>
               </w:rPr>
-              <w:t>УК-6.2</w:t>
-            </w:r>
-            <w:proofErr w:type="gramStart"/>
-            <w:r>
-              <w:rPr>
-                <w:sz w:val="22"/>
-                <w:szCs w:val="22"/>
-              </w:rPr>
-              <w:t xml:space="preserve"> У</w:t>
-            </w:r>
-            <w:proofErr w:type="gramEnd"/>
-            <w:r>
-              <w:rPr>
-                <w:sz w:val="22"/>
-                <w:szCs w:val="22"/>
-              </w:rPr>
-              <w:t xml:space="preserve">меть: эффективно планировать и контролировать собственное время; использовать методы </w:t>
+              <w:t xml:space="preserve">УК-6.2 Уметь: эффективно планировать и контролировать собственное время; использовать методы </w:t>
             </w:r>
             <w:proofErr w:type="spellStart"/>
             <w:r>
@@ -1855,23 +1725,7 @@
                 <w:sz w:val="22"/>
                 <w:szCs w:val="22"/>
               </w:rPr>
-              <w:t>УК-6.3</w:t>
-            </w:r>
-            <w:proofErr w:type="gramStart"/>
-            <w:r>
-              <w:rPr>
-                <w:sz w:val="22"/>
-                <w:szCs w:val="22"/>
-              </w:rPr>
-              <w:t xml:space="preserve"> В</w:t>
-            </w:r>
-            <w:proofErr w:type="gramEnd"/>
-            <w:r>
-              <w:rPr>
-                <w:sz w:val="22"/>
-                <w:szCs w:val="22"/>
-              </w:rPr>
-              <w:t>ладеть: методами управления собственным временем; технологиями приобретения, использования и обновления социокультурных и профессиональных знаний, умений, и навыков; методиками саморазвития и самообразования в течение всей жизни </w:t>
+              <w:t>УК-6.3 Владеть: методами управления собственным временем; технологиями приобретения, использования и обновления социокультурных и профессиональных знаний, умений, и навыков; методиками саморазвития и самообразования в течение всей жизни </w:t>
             </w:r>
           </w:p>
         </w:tc>
@@ -1934,25 +1788,7 @@
                 <w:sz w:val="22"/>
                 <w:szCs w:val="22"/>
               </w:rPr>
-              <w:t xml:space="preserve">ОПК-1 </w:t>
-            </w:r>
-            <w:proofErr w:type="gramStart"/>
-            <w:r>
-              <w:rPr>
-                <w:b/>
-                <w:sz w:val="22"/>
-                <w:szCs w:val="22"/>
-              </w:rPr>
-              <w:t>Способен</w:t>
-            </w:r>
-            <w:proofErr w:type="gramEnd"/>
-            <w:r>
-              <w:rPr>
-                <w:b/>
-                <w:sz w:val="22"/>
-                <w:szCs w:val="22"/>
-              </w:rPr>
-              <w:t xml:space="preserve"> применять естественнонаучные и общеинженерные знания, методы математического анализа и моделирования, теоретического и экспериментального исследования в профессиональной деятельности</w:t>
+              <w:t>ОПК-1 Способен применять естественнонаучные и общеинженерные знания, методы математического анализа и моделирования, теоретического и экспериментального исследования в профессиональной деятельности</w:t>
             </w:r>
           </w:p>
         </w:tc>
@@ -2014,23 +1850,7 @@
                 <w:sz w:val="22"/>
                 <w:szCs w:val="22"/>
               </w:rPr>
-              <w:t>ОПК-1.2</w:t>
-            </w:r>
-            <w:proofErr w:type="gramStart"/>
-            <w:r>
-              <w:rPr>
-                <w:sz w:val="22"/>
-                <w:szCs w:val="22"/>
-              </w:rPr>
-              <w:t xml:space="preserve"> У</w:t>
-            </w:r>
-            <w:proofErr w:type="gramEnd"/>
-            <w:r>
-              <w:rPr>
-                <w:sz w:val="22"/>
-                <w:szCs w:val="22"/>
-              </w:rPr>
-              <w:t>меть: решать стандартные профессиональные задачи с применением естественнонаучных и общеинженерных знаний, методов математического анализа и моделирования</w:t>
+              <w:t>ОПК-1.2 Уметь: решать стандартные профессиональные задачи с применением естественнонаучных и общеинженерных знаний, методов математического анализа и моделирования</w:t>
             </w:r>
           </w:p>
         </w:tc>
@@ -2091,23 +1911,7 @@
                 <w:sz w:val="22"/>
                 <w:szCs w:val="22"/>
               </w:rPr>
-              <w:t>ОПК-1.3</w:t>
-            </w:r>
-            <w:proofErr w:type="gramStart"/>
-            <w:r>
-              <w:rPr>
-                <w:sz w:val="22"/>
-                <w:szCs w:val="22"/>
-              </w:rPr>
-              <w:t xml:space="preserve"> В</w:t>
-            </w:r>
-            <w:proofErr w:type="gramEnd"/>
-            <w:r>
-              <w:rPr>
-                <w:sz w:val="22"/>
-                <w:szCs w:val="22"/>
-              </w:rPr>
-              <w:t>ладеть: навыками теоретического и экспериментального исследования объектов профессиональной деятельности</w:t>
+              <w:t>ОПК-1.3 Владеть: навыками теоретического и экспериментального исследования объектов профессиональной деятельности</w:t>
             </w:r>
           </w:p>
         </w:tc>
@@ -2170,25 +1974,7 @@
                 <w:sz w:val="22"/>
                 <w:szCs w:val="22"/>
               </w:rPr>
-              <w:t xml:space="preserve">ОПК-2 Способен использовать современные информационные технологии и программные средства, в том </w:t>
-            </w:r>
-            <w:proofErr w:type="gramStart"/>
-            <w:r>
-              <w:rPr>
-                <w:b/>
-                <w:sz w:val="22"/>
-                <w:szCs w:val="22"/>
-              </w:rPr>
-              <w:t>числе</w:t>
-            </w:r>
-            <w:proofErr w:type="gramEnd"/>
-            <w:r>
-              <w:rPr>
-                <w:b/>
-                <w:sz w:val="22"/>
-                <w:szCs w:val="22"/>
-              </w:rPr>
-              <w:t xml:space="preserve"> отечественного производства, при решении задач профессиональной деятельности</w:t>
+              <w:t>ОПК-2 Способен использовать современные информационные технологии и программные средства, в том числе отечественного производства, при решении задач профессиональной деятельности</w:t>
             </w:r>
           </w:p>
         </w:tc>
@@ -2250,23 +2036,7 @@
                 <w:sz w:val="22"/>
                 <w:szCs w:val="22"/>
               </w:rPr>
-              <w:t>ОПК-2.2</w:t>
-            </w:r>
-            <w:proofErr w:type="gramStart"/>
-            <w:r>
-              <w:rPr>
-                <w:sz w:val="22"/>
-                <w:szCs w:val="22"/>
-              </w:rPr>
-              <w:t xml:space="preserve"> У</w:t>
-            </w:r>
-            <w:proofErr w:type="gramEnd"/>
-            <w:r>
-              <w:rPr>
-                <w:sz w:val="22"/>
-                <w:szCs w:val="22"/>
-              </w:rPr>
-              <w:t>меть: выбирать современные информационные технологии и программные средства, в том числе отечественного производства при решении задач профессиональной деятельности</w:t>
+              <w:t>ОПК-2.2 Уметь: выбирать современные информационные технологии и программные средства, в том числе отечественного производства при решении задач профессиональной деятельности</w:t>
             </w:r>
           </w:p>
         </w:tc>
@@ -2327,23 +2097,7 @@
                 <w:sz w:val="22"/>
                 <w:szCs w:val="22"/>
               </w:rPr>
-              <w:t>ОПК-2.3</w:t>
-            </w:r>
-            <w:proofErr w:type="gramStart"/>
-            <w:r>
-              <w:rPr>
-                <w:sz w:val="22"/>
-                <w:szCs w:val="22"/>
-              </w:rPr>
-              <w:t xml:space="preserve"> В</w:t>
-            </w:r>
-            <w:proofErr w:type="gramEnd"/>
-            <w:r>
-              <w:rPr>
-                <w:sz w:val="22"/>
-                <w:szCs w:val="22"/>
-              </w:rPr>
-              <w:t>ладеть: навыками применения современных информационных технологий и программных средств, в том числе отечественного производства, при решении задач профессиональной деятельности</w:t>
+              <w:t>ОПК-2.3 Владеть: навыками применения современных информационных технологий и программных средств, в том числе отечественного производства, при решении задач профессиональной деятельности</w:t>
             </w:r>
           </w:p>
         </w:tc>
@@ -2406,25 +2160,7 @@
                 <w:sz w:val="22"/>
                 <w:szCs w:val="22"/>
               </w:rPr>
-              <w:t>ОПК-3 Способен решать стандартные задачи профессиональной деятельности на основе информационной и библиографической культуры с применением информационн</w:t>
-            </w:r>
-            <w:proofErr w:type="gramStart"/>
-            <w:r>
-              <w:rPr>
-                <w:b/>
-                <w:sz w:val="22"/>
-                <w:szCs w:val="22"/>
-              </w:rPr>
-              <w:t>о-</w:t>
-            </w:r>
-            <w:proofErr w:type="gramEnd"/>
-            <w:r>
-              <w:rPr>
-                <w:b/>
-                <w:sz w:val="22"/>
-                <w:szCs w:val="22"/>
-              </w:rPr>
-              <w:t xml:space="preserve"> коммуникационных технологий и с учетом основных требований информационной безопасности</w:t>
+              <w:t>ОПК-3 Способен решать стандартные задачи профессиональной деятельности на основе информационной и библиографической культуры с применением информационно- коммуникационных технологий и с учетом основных требований информационной безопасности</w:t>
             </w:r>
           </w:p>
         </w:tc>
@@ -2486,23 +2222,7 @@
                 <w:sz w:val="22"/>
                 <w:szCs w:val="22"/>
               </w:rPr>
-              <w:t>ОПК-3.2 Уметь: решать стандартные задачи профессиональной деятельности на основе информационной и библиографической культуры с применением информационн</w:t>
-            </w:r>
-            <w:proofErr w:type="gramStart"/>
-            <w:r>
-              <w:rPr>
-                <w:sz w:val="22"/>
-                <w:szCs w:val="22"/>
-              </w:rPr>
-              <w:t>о-</w:t>
-            </w:r>
-            <w:proofErr w:type="gramEnd"/>
-            <w:r>
-              <w:rPr>
-                <w:sz w:val="22"/>
-                <w:szCs w:val="22"/>
-              </w:rPr>
-              <w:t xml:space="preserve"> коммуникационных технологий и с учетом основных требований информационной безопасности </w:t>
+              <w:t xml:space="preserve">ОПК-3.2 Уметь: решать стандартные задачи профессиональной деятельности на основе информационной и библиографической культуры с применением информационно- коммуникационных технологий и с учетом основных требований информационной безопасности </w:t>
             </w:r>
           </w:p>
         </w:tc>
@@ -2563,23 +2283,7 @@
                 <w:sz w:val="22"/>
                 <w:szCs w:val="22"/>
               </w:rPr>
-              <w:t>ОПК-3.3</w:t>
-            </w:r>
-            <w:proofErr w:type="gramStart"/>
-            <w:r>
-              <w:rPr>
-                <w:sz w:val="22"/>
-                <w:szCs w:val="22"/>
-              </w:rPr>
-              <w:t xml:space="preserve"> В</w:t>
-            </w:r>
-            <w:proofErr w:type="gramEnd"/>
-            <w:r>
-              <w:rPr>
-                <w:sz w:val="22"/>
-                <w:szCs w:val="22"/>
-              </w:rPr>
-              <w:t>ладеть: навыками подготовки обзоров, аннотаций, составления рефератов, научных докладов, публикаций и библиографии по научно-исследовательской работе с учетом требований информационной безопасности </w:t>
+              <w:t>ОПК-3.3 Владеть: навыками подготовки обзоров, аннотаций, составления рефератов, научных докладов, публикаций и библиографии по научно-исследовательской работе с учетом требований информационной безопасности </w:t>
             </w:r>
           </w:p>
         </w:tc>
@@ -2642,25 +2346,7 @@
                 <w:sz w:val="22"/>
                 <w:szCs w:val="22"/>
               </w:rPr>
-              <w:t xml:space="preserve">ОПК-4 </w:t>
-            </w:r>
-            <w:proofErr w:type="gramStart"/>
-            <w:r>
-              <w:rPr>
-                <w:b/>
-                <w:sz w:val="22"/>
-                <w:szCs w:val="22"/>
-              </w:rPr>
-              <w:t>Способен</w:t>
-            </w:r>
-            <w:proofErr w:type="gramEnd"/>
-            <w:r>
-              <w:rPr>
-                <w:b/>
-                <w:sz w:val="22"/>
-                <w:szCs w:val="22"/>
-              </w:rPr>
-              <w:t xml:space="preserve"> участвовать в разработке стандартов, норм и правил, а также технической документации, связанной с профессиональной деятельностью</w:t>
+              <w:t>ОПК-4 Способен участвовать в разработке стандартов, норм и правил, а также технической документации, связанной с профессиональной деятельностью</w:t>
             </w:r>
           </w:p>
         </w:tc>
@@ -2722,23 +2408,7 @@
                 <w:sz w:val="22"/>
                 <w:szCs w:val="22"/>
               </w:rPr>
-              <w:t>ОПК-4.2</w:t>
-            </w:r>
-            <w:proofErr w:type="gramStart"/>
-            <w:r>
-              <w:rPr>
-                <w:sz w:val="22"/>
-                <w:szCs w:val="22"/>
-              </w:rPr>
-              <w:t xml:space="preserve"> У</w:t>
-            </w:r>
-            <w:proofErr w:type="gramEnd"/>
-            <w:r>
-              <w:rPr>
-                <w:sz w:val="22"/>
-                <w:szCs w:val="22"/>
-              </w:rPr>
-              <w:t>меть: применять стандарты оформления технической документации на различных стадиях жизненного цикла информационной системы</w:t>
+              <w:t>ОПК-4.2 Уметь: применять стандарты оформления технической документации на различных стадиях жизненного цикла информационной системы</w:t>
             </w:r>
           </w:p>
         </w:tc>
@@ -2799,23 +2469,7 @@
                 <w:sz w:val="22"/>
                 <w:szCs w:val="22"/>
               </w:rPr>
-              <w:t>ОПК-4.3</w:t>
-            </w:r>
-            <w:proofErr w:type="gramStart"/>
-            <w:r>
-              <w:rPr>
-                <w:sz w:val="22"/>
-                <w:szCs w:val="22"/>
-              </w:rPr>
-              <w:t xml:space="preserve"> В</w:t>
-            </w:r>
-            <w:proofErr w:type="gramEnd"/>
-            <w:r>
-              <w:rPr>
-                <w:sz w:val="22"/>
-                <w:szCs w:val="22"/>
-              </w:rPr>
-              <w:t>ладеть: навыками составления технической документации на различных этапах жизненного цикла информационной системы</w:t>
+              <w:t>ОПК-4.3 Владеть: навыками составления технической документации на различных этапах жизненного цикла информационной системы</w:t>
             </w:r>
           </w:p>
         </w:tc>
@@ -2878,25 +2532,7 @@
                 <w:sz w:val="22"/>
                 <w:szCs w:val="22"/>
               </w:rPr>
-              <w:t xml:space="preserve">ОПК-5 </w:t>
-            </w:r>
-            <w:proofErr w:type="gramStart"/>
-            <w:r>
-              <w:rPr>
-                <w:b/>
-                <w:sz w:val="22"/>
-                <w:szCs w:val="22"/>
-              </w:rPr>
-              <w:t>Способен</w:t>
-            </w:r>
-            <w:proofErr w:type="gramEnd"/>
-            <w:r>
-              <w:rPr>
-                <w:b/>
-                <w:sz w:val="22"/>
-                <w:szCs w:val="22"/>
-              </w:rPr>
-              <w:t xml:space="preserve"> инсталлировать программное и аппаратное обеспечение для информационных и автоматизированных систем</w:t>
+              <w:t>ОПК-5 Способен инсталлировать программное и аппаратное обеспечение для информационных и автоматизированных систем</w:t>
             </w:r>
           </w:p>
         </w:tc>
@@ -2958,23 +2594,7 @@
                 <w:sz w:val="22"/>
                 <w:szCs w:val="22"/>
               </w:rPr>
-              <w:t>ОПК-5.2</w:t>
-            </w:r>
-            <w:proofErr w:type="gramStart"/>
-            <w:r>
-              <w:rPr>
-                <w:sz w:val="22"/>
-                <w:szCs w:val="22"/>
-              </w:rPr>
-              <w:t xml:space="preserve"> У</w:t>
-            </w:r>
-            <w:proofErr w:type="gramEnd"/>
-            <w:r>
-              <w:rPr>
-                <w:sz w:val="22"/>
-                <w:szCs w:val="22"/>
-              </w:rPr>
-              <w:t>меть: выполнять параметрическую настройку информационных и автоматизированных систем</w:t>
+              <w:t>ОПК-5.2 Уметь: выполнять параметрическую настройку информационных и автоматизированных систем</w:t>
             </w:r>
           </w:p>
         </w:tc>
@@ -3034,31 +2654,7 @@
                 <w:sz w:val="22"/>
                 <w:szCs w:val="22"/>
               </w:rPr>
-              <w:t>ОПК-5.3</w:t>
-            </w:r>
-            <w:proofErr w:type="gramStart"/>
-            <w:r>
-              <w:rPr>
-                <w:sz w:val="22"/>
-                <w:szCs w:val="22"/>
-              </w:rPr>
-              <w:t xml:space="preserve"> В</w:t>
-            </w:r>
-            <w:proofErr w:type="gramEnd"/>
-            <w:r>
-              <w:rPr>
-                <w:sz w:val="22"/>
-                <w:szCs w:val="22"/>
-              </w:rPr>
-              <w:t xml:space="preserve">ладеть: навыками инсталляции программного и аппаратного обеспечения </w:t>
-            </w:r>
-            <w:r>
-              <w:rPr>
-                <w:sz w:val="22"/>
-                <w:szCs w:val="22"/>
-              </w:rPr>
-              <w:lastRenderedPageBreak/>
-              <w:t>информационных и автоматизированных систем</w:t>
+              <w:t>ОПК-5.3 Владеть: навыками инсталляции программного и аппаратного обеспечения информационных и автоматизированных систем</w:t>
             </w:r>
           </w:p>
         </w:tc>
@@ -3121,25 +2717,7 @@
                 <w:szCs w:val="22"/>
               </w:rPr>
               <w:lastRenderedPageBreak/>
-              <w:t xml:space="preserve">ОПК-6 </w:t>
-            </w:r>
-            <w:proofErr w:type="gramStart"/>
-            <w:r>
-              <w:rPr>
-                <w:b/>
-                <w:sz w:val="22"/>
-                <w:szCs w:val="22"/>
-              </w:rPr>
-              <w:t>Способен</w:t>
-            </w:r>
-            <w:proofErr w:type="gramEnd"/>
-            <w:r>
-              <w:rPr>
-                <w:b/>
-                <w:sz w:val="22"/>
-                <w:szCs w:val="22"/>
-              </w:rPr>
-              <w:t xml:space="preserve"> разрабатывать бизнес-планы и технические задания на оснащение отделов, лабораторий, офисов компьютерным и сетевым оборудованием</w:t>
+              <w:t>ОПК-6 Способен разрабатывать бизнес-планы и технические задания на оснащение отделов, лабораторий, офисов компьютерным и сетевым оборудованием</w:t>
             </w:r>
           </w:p>
         </w:tc>
@@ -3201,23 +2779,7 @@
                 <w:sz w:val="22"/>
                 <w:szCs w:val="22"/>
               </w:rPr>
-              <w:t>ОПК-6.2</w:t>
-            </w:r>
-            <w:proofErr w:type="gramStart"/>
-            <w:r>
-              <w:rPr>
-                <w:sz w:val="22"/>
-                <w:szCs w:val="22"/>
-              </w:rPr>
-              <w:t xml:space="preserve"> У</w:t>
-            </w:r>
-            <w:proofErr w:type="gramEnd"/>
-            <w:r>
-              <w:rPr>
-                <w:sz w:val="22"/>
-                <w:szCs w:val="22"/>
-              </w:rPr>
-              <w:t>меть: проводить анализ потребностей подразделений в оснащении компьютерным и сетевым оборудованием и составлять бизнес-планы и технические задания на оснащение подразделений</w:t>
+              <w:t>ОПК-6.2 Уметь: проводить анализ потребностей подразделений в оснащении компьютерным и сетевым оборудованием и составлять бизнес-планы и технические задания на оснащение подразделений</w:t>
             </w:r>
           </w:p>
         </w:tc>
@@ -3278,23 +2840,7 @@
                 <w:sz w:val="22"/>
                 <w:szCs w:val="22"/>
               </w:rPr>
-              <w:t>ОПК-6.3</w:t>
-            </w:r>
-            <w:proofErr w:type="gramStart"/>
-            <w:r>
-              <w:rPr>
-                <w:sz w:val="22"/>
-                <w:szCs w:val="22"/>
-              </w:rPr>
-              <w:t xml:space="preserve"> В</w:t>
-            </w:r>
-            <w:proofErr w:type="gramEnd"/>
-            <w:r>
-              <w:rPr>
-                <w:sz w:val="22"/>
-                <w:szCs w:val="22"/>
-              </w:rPr>
-              <w:t>ладеть: навыками разработки технических заданий</w:t>
+              <w:t>ОПК-6.3 Владеть: навыками разработки технических заданий</w:t>
             </w:r>
           </w:p>
         </w:tc>
@@ -3357,25 +2903,7 @@
                 <w:sz w:val="22"/>
                 <w:szCs w:val="22"/>
               </w:rPr>
-              <w:t xml:space="preserve">ОПК-7 </w:t>
-            </w:r>
-            <w:proofErr w:type="gramStart"/>
-            <w:r>
-              <w:rPr>
-                <w:b/>
-                <w:sz w:val="22"/>
-                <w:szCs w:val="22"/>
-              </w:rPr>
-              <w:t>Способен</w:t>
-            </w:r>
-            <w:proofErr w:type="gramEnd"/>
-            <w:r>
-              <w:rPr>
-                <w:b/>
-                <w:sz w:val="22"/>
-                <w:szCs w:val="22"/>
-              </w:rPr>
-              <w:t xml:space="preserve"> участвовать в настройке и наладке программно-аппаратных комплексов</w:t>
+              <w:t>ОПК-7 Способен участвовать в настройке и наладке программно-аппаратных комплексов</w:t>
             </w:r>
           </w:p>
         </w:tc>
@@ -3437,23 +2965,7 @@
                 <w:sz w:val="22"/>
                 <w:szCs w:val="22"/>
               </w:rPr>
-              <w:t>ОПК-7.2</w:t>
-            </w:r>
-            <w:proofErr w:type="gramStart"/>
-            <w:r>
-              <w:rPr>
-                <w:sz w:val="22"/>
-                <w:szCs w:val="22"/>
-              </w:rPr>
-              <w:t xml:space="preserve"> У</w:t>
-            </w:r>
-            <w:proofErr w:type="gramEnd"/>
-            <w:r>
-              <w:rPr>
-                <w:sz w:val="22"/>
-                <w:szCs w:val="22"/>
-              </w:rPr>
-              <w:t>меть: анализировать техническую документацию, производить настройку, наладку и тестирование программно-аппаратных комплексов</w:t>
+              <w:t>ОПК-7.2 Уметь: анализировать техническую документацию, производить настройку, наладку и тестирование программно-аппаратных комплексов</w:t>
             </w:r>
           </w:p>
         </w:tc>
@@ -3514,23 +3026,7 @@
                 <w:sz w:val="22"/>
                 <w:szCs w:val="22"/>
               </w:rPr>
-              <w:t>ОПК-7.3</w:t>
-            </w:r>
-            <w:proofErr w:type="gramStart"/>
-            <w:r>
-              <w:rPr>
-                <w:sz w:val="22"/>
-                <w:szCs w:val="22"/>
-              </w:rPr>
-              <w:t xml:space="preserve"> В</w:t>
-            </w:r>
-            <w:proofErr w:type="gramEnd"/>
-            <w:r>
-              <w:rPr>
-                <w:sz w:val="22"/>
-                <w:szCs w:val="22"/>
-              </w:rPr>
-              <w:t>ладеть: навыками проверки работоспособности программно-аппаратных комплексов</w:t>
+              <w:t>ОПК-7.3 Владеть: навыками проверки работоспособности программно-аппаратных комплексов</w:t>
             </w:r>
           </w:p>
         </w:tc>
@@ -3593,25 +3089,7 @@
                 <w:sz w:val="22"/>
                 <w:szCs w:val="22"/>
               </w:rPr>
-              <w:t xml:space="preserve">ОПК-8 </w:t>
-            </w:r>
-            <w:proofErr w:type="gramStart"/>
-            <w:r>
-              <w:rPr>
-                <w:b/>
-                <w:sz w:val="22"/>
-                <w:szCs w:val="22"/>
-              </w:rPr>
-              <w:t>Способен</w:t>
-            </w:r>
-            <w:proofErr w:type="gramEnd"/>
-            <w:r>
-              <w:rPr>
-                <w:b/>
-                <w:sz w:val="22"/>
-                <w:szCs w:val="22"/>
-              </w:rPr>
-              <w:t xml:space="preserve"> разрабатывать алгоритмы и программы, пригодные для практического применения </w:t>
+              <w:t>ОПК-8 Способен разрабатывать алгоритмы и программы, пригодные для практического применения </w:t>
             </w:r>
           </w:p>
         </w:tc>
@@ -3673,23 +3151,7 @@
                 <w:sz w:val="22"/>
                 <w:szCs w:val="22"/>
               </w:rPr>
-              <w:t>ОПК-8.2</w:t>
-            </w:r>
-            <w:proofErr w:type="gramStart"/>
-            <w:r>
-              <w:rPr>
-                <w:sz w:val="22"/>
-                <w:szCs w:val="22"/>
-              </w:rPr>
-              <w:t xml:space="preserve"> У</w:t>
-            </w:r>
-            <w:proofErr w:type="gramEnd"/>
-            <w:r>
-              <w:rPr>
-                <w:sz w:val="22"/>
-                <w:szCs w:val="22"/>
-              </w:rPr>
-              <w:t>меть: составлять алгоритмы, писать и отлаживать коды на языке программирования, тестировать работоспособность программы, интегрировать программные модули</w:t>
+              <w:t>ОПК-8.2 Уметь: составлять алгоритмы, писать и отлаживать коды на языке программирования, тестировать работоспособность программы, интегрировать программные модули</w:t>
             </w:r>
           </w:p>
         </w:tc>
@@ -3750,23 +3212,7 @@
                 <w:sz w:val="22"/>
                 <w:szCs w:val="22"/>
               </w:rPr>
-              <w:t>ОПК-8.3</w:t>
-            </w:r>
-            <w:proofErr w:type="gramStart"/>
-            <w:r>
-              <w:rPr>
-                <w:sz w:val="22"/>
-                <w:szCs w:val="22"/>
-              </w:rPr>
-              <w:t xml:space="preserve"> В</w:t>
-            </w:r>
-            <w:proofErr w:type="gramEnd"/>
-            <w:r>
-              <w:rPr>
-                <w:sz w:val="22"/>
-                <w:szCs w:val="22"/>
-              </w:rPr>
-              <w:t>ладеть: языком программирования; навыками отладки и тестирования работоспособности программы</w:t>
+              <w:t>ОПК-8.3 Владеть: языком программирования; навыками отладки и тестирования работоспособности программы</w:t>
             </w:r>
           </w:p>
         </w:tc>
@@ -3829,25 +3275,7 @@
                 <w:sz w:val="22"/>
                 <w:szCs w:val="22"/>
               </w:rPr>
-              <w:t xml:space="preserve">ОПК-9 </w:t>
-            </w:r>
-            <w:proofErr w:type="gramStart"/>
-            <w:r>
-              <w:rPr>
-                <w:b/>
-                <w:sz w:val="22"/>
-                <w:szCs w:val="22"/>
-              </w:rPr>
-              <w:t>Способен</w:t>
-            </w:r>
-            <w:proofErr w:type="gramEnd"/>
-            <w:r>
-              <w:rPr>
-                <w:b/>
-                <w:sz w:val="22"/>
-                <w:szCs w:val="22"/>
-              </w:rPr>
-              <w:t xml:space="preserve"> осваивать методики использования программных средств для решения практических задач</w:t>
+              <w:t>ОПК-9 Способен осваивать методики использования программных средств для решения практических задач</w:t>
             </w:r>
           </w:p>
         </w:tc>
@@ -3909,23 +3337,7 @@
                 <w:sz w:val="22"/>
                 <w:szCs w:val="22"/>
               </w:rPr>
-              <w:t>ОПК-9.2</w:t>
-            </w:r>
-            <w:proofErr w:type="gramStart"/>
-            <w:r>
-              <w:rPr>
-                <w:sz w:val="22"/>
-                <w:szCs w:val="22"/>
-              </w:rPr>
-              <w:t xml:space="preserve"> У</w:t>
-            </w:r>
-            <w:proofErr w:type="gramEnd"/>
-            <w:r>
-              <w:rPr>
-                <w:sz w:val="22"/>
-                <w:szCs w:val="22"/>
-              </w:rPr>
-              <w:t>меть: находить и анализировать техническую документацию по использованию программного средства, выбирать и использовать необходимые функции программных средств для решения конкретной задачи</w:t>
+              <w:t>ОПК-9.2 Уметь: находить и анализировать техническую документацию по использованию программного средства, выбирать и использовать необходимые функции программных средств для решения конкретной задачи</w:t>
             </w:r>
           </w:p>
         </w:tc>
@@ -3986,23 +3398,7 @@
                 <w:sz w:val="22"/>
                 <w:szCs w:val="22"/>
               </w:rPr>
-              <w:t>ОПК-9.3</w:t>
-            </w:r>
-            <w:proofErr w:type="gramStart"/>
-            <w:r>
-              <w:rPr>
-                <w:sz w:val="22"/>
-                <w:szCs w:val="22"/>
-              </w:rPr>
-              <w:t xml:space="preserve"> В</w:t>
-            </w:r>
-            <w:proofErr w:type="gramEnd"/>
-            <w:r>
-              <w:rPr>
-                <w:sz w:val="22"/>
-                <w:szCs w:val="22"/>
-              </w:rPr>
-              <w:t>ладеть: способами описания методики использования программного средства для решения конкретной задачи в виде документа, презентации или видеоролика </w:t>
+              <w:t>ОПК-9.3 Владеть: способами описания методики использования программного средства для решения конкретной задачи в виде документа, презентации или видеоролика </w:t>
             </w:r>
           </w:p>
         </w:tc>
@@ -4065,25 +3461,7 @@
                 <w:sz w:val="22"/>
                 <w:szCs w:val="22"/>
               </w:rPr>
-              <w:t xml:space="preserve">ПКС-1 </w:t>
-            </w:r>
-            <w:proofErr w:type="gramStart"/>
-            <w:r>
-              <w:rPr>
-                <w:b/>
-                <w:sz w:val="22"/>
-                <w:szCs w:val="22"/>
-              </w:rPr>
-              <w:t>Способен</w:t>
-            </w:r>
-            <w:proofErr w:type="gramEnd"/>
-            <w:r>
-              <w:rPr>
-                <w:b/>
-                <w:sz w:val="22"/>
-                <w:szCs w:val="22"/>
-              </w:rPr>
-              <w:t xml:space="preserve"> осуществлять концептуальное, функциональное и логическое проектирование систем среднего и крупного масштаба и сложности</w:t>
+              <w:t>ПКС-1 Способен осуществлять концептуальное, функциональное и логическое проектирование систем среднего и крупного масштаба и сложности</w:t>
             </w:r>
           </w:p>
         </w:tc>
@@ -4145,23 +3523,7 @@
                 <w:sz w:val="22"/>
                 <w:szCs w:val="22"/>
               </w:rPr>
-              <w:t>ПКС-1.2</w:t>
-            </w:r>
-            <w:proofErr w:type="gramStart"/>
-            <w:r>
-              <w:rPr>
-                <w:sz w:val="22"/>
-                <w:szCs w:val="22"/>
-              </w:rPr>
-              <w:t xml:space="preserve"> В</w:t>
-            </w:r>
-            <w:proofErr w:type="gramEnd"/>
-            <w:r>
-              <w:rPr>
-                <w:sz w:val="22"/>
-                <w:szCs w:val="22"/>
-              </w:rPr>
-              <w:t>ладеть: инструментальными средствами моделирования информационных систем</w:t>
+              <w:t>ПКС-1.2 Владеть: инструментальными средствами моделирования информационных систем</w:t>
             </w:r>
           </w:p>
         </w:tc>
@@ -4222,23 +3584,7 @@
                 <w:sz w:val="22"/>
                 <w:szCs w:val="22"/>
               </w:rPr>
-              <w:t>ПКС-1.4</w:t>
-            </w:r>
-            <w:proofErr w:type="gramStart"/>
-            <w:r>
-              <w:rPr>
-                <w:sz w:val="22"/>
-                <w:szCs w:val="22"/>
-              </w:rPr>
-              <w:t xml:space="preserve"> У</w:t>
-            </w:r>
-            <w:proofErr w:type="gramEnd"/>
-            <w:r>
-              <w:rPr>
-                <w:sz w:val="22"/>
-                <w:szCs w:val="22"/>
-              </w:rPr>
-              <w:t>меть: разрабатывать модели информационных систем для их последующей реализации на выбранном языке программирования</w:t>
+              <w:t>ПКС-1.4 Уметь: разрабатывать модели информационных систем для их последующей реализации на выбранном языке программирования</w:t>
             </w:r>
           </w:p>
         </w:tc>
@@ -4301,25 +3647,7 @@
                 <w:sz w:val="22"/>
                 <w:szCs w:val="22"/>
               </w:rPr>
-              <w:t xml:space="preserve">ПКС-2 </w:t>
-            </w:r>
-            <w:proofErr w:type="gramStart"/>
-            <w:r>
-              <w:rPr>
-                <w:b/>
-                <w:sz w:val="22"/>
-                <w:szCs w:val="22"/>
-              </w:rPr>
-              <w:t>Способен</w:t>
-            </w:r>
-            <w:proofErr w:type="gramEnd"/>
-            <w:r>
-              <w:rPr>
-                <w:b/>
-                <w:sz w:val="22"/>
-                <w:szCs w:val="22"/>
-              </w:rPr>
-              <w:t xml:space="preserve"> разрабатывать компоненты системных программных продуктов</w:t>
+              <w:t>ПКС-2 Способен разрабатывать компоненты системных программных продуктов</w:t>
             </w:r>
           </w:p>
         </w:tc>
@@ -4381,23 +3709,7 @@
                 <w:sz w:val="22"/>
                 <w:szCs w:val="22"/>
               </w:rPr>
-              <w:t>ПКС-2.1</w:t>
-            </w:r>
-            <w:proofErr w:type="gramStart"/>
-            <w:r>
-              <w:rPr>
-                <w:sz w:val="22"/>
-                <w:szCs w:val="22"/>
-              </w:rPr>
-              <w:t xml:space="preserve"> В</w:t>
-            </w:r>
-            <w:proofErr w:type="gramEnd"/>
-            <w:r>
-              <w:rPr>
-                <w:sz w:val="22"/>
-                <w:szCs w:val="22"/>
-              </w:rPr>
-              <w:t>ладеть: навыками разработки программ на языках высокого уровня</w:t>
+              <w:t>ПКС-2.1 Владеть: навыками разработки программ на языках высокого уровня</w:t>
             </w:r>
           </w:p>
         </w:tc>
@@ -4457,23 +3769,7 @@
                 <w:sz w:val="22"/>
                 <w:szCs w:val="22"/>
               </w:rPr>
-              <w:t>ПКС-2.2</w:t>
-            </w:r>
-            <w:proofErr w:type="gramStart"/>
-            <w:r>
-              <w:rPr>
-                <w:sz w:val="22"/>
-                <w:szCs w:val="22"/>
-              </w:rPr>
-              <w:t xml:space="preserve"> В</w:t>
-            </w:r>
-            <w:proofErr w:type="gramEnd"/>
-            <w:r>
-              <w:rPr>
-                <w:sz w:val="22"/>
-                <w:szCs w:val="22"/>
-              </w:rPr>
-              <w:t>ладеть: средствами коллективной разработки программного обеспечения</w:t>
+              <w:t>ПКС-2.2 Владеть: средствами коллективной разработки программного обеспечения</w:t>
             </w:r>
           </w:p>
         </w:tc>
@@ -4533,23 +3829,7 @@
                 <w:sz w:val="22"/>
                 <w:szCs w:val="22"/>
               </w:rPr>
-              <w:t>ПКС-2.3</w:t>
-            </w:r>
-            <w:proofErr w:type="gramStart"/>
-            <w:r>
-              <w:rPr>
-                <w:sz w:val="22"/>
-                <w:szCs w:val="22"/>
-              </w:rPr>
-              <w:t xml:space="preserve"> У</w:t>
-            </w:r>
-            <w:proofErr w:type="gramEnd"/>
-            <w:r>
-              <w:rPr>
-                <w:sz w:val="22"/>
-                <w:szCs w:val="22"/>
-              </w:rPr>
-              <w:t>меть применять знания в области разработки ПО в предметной области  </w:t>
+              <w:t>ПКС-2.3 Уметь применять знания в области разработки ПО в предметной области  </w:t>
             </w:r>
           </w:p>
         </w:tc>
@@ -4609,23 +3889,7 @@
                 <w:sz w:val="22"/>
                 <w:szCs w:val="22"/>
               </w:rPr>
-              <w:t>ПКС-2.7</w:t>
-            </w:r>
-            <w:proofErr w:type="gramStart"/>
-            <w:r>
-              <w:rPr>
-                <w:sz w:val="22"/>
-                <w:szCs w:val="22"/>
-              </w:rPr>
-              <w:t xml:space="preserve"> У</w:t>
-            </w:r>
-            <w:proofErr w:type="gramEnd"/>
-            <w:r>
-              <w:rPr>
-                <w:sz w:val="22"/>
-                <w:szCs w:val="22"/>
-              </w:rPr>
-              <w:t>меть: проводить объектную декомпозицию информационной системы, вырабатывать и обосновывать архитектурное решение</w:t>
+              <w:t>ПКС-2.7 Уметь: проводить объектную декомпозицию информационной системы, вырабатывать и обосновывать архитектурное решение</w:t>
             </w:r>
           </w:p>
         </w:tc>
@@ -4685,23 +3949,7 @@
                 <w:sz w:val="22"/>
                 <w:szCs w:val="22"/>
               </w:rPr>
-              <w:t>ПКС-2.8</w:t>
-            </w:r>
-            <w:proofErr w:type="gramStart"/>
-            <w:r>
-              <w:rPr>
-                <w:sz w:val="22"/>
-                <w:szCs w:val="22"/>
-              </w:rPr>
-              <w:t xml:space="preserve"> В</w:t>
-            </w:r>
-            <w:proofErr w:type="gramEnd"/>
-            <w:r>
-              <w:rPr>
-                <w:sz w:val="22"/>
-                <w:szCs w:val="22"/>
-              </w:rPr>
-              <w:t>ладеть: инструментальными средствами документирования программной архитектуры, включая модель базы данных</w:t>
+              <w:t>ПКС-2.8 Владеть: инструментальными средствами документирования программной архитектуры, включая модель базы данных</w:t>
             </w:r>
           </w:p>
         </w:tc>
@@ -4740,102 +3988,14 @@
     </w:tbl>
     <w:p>
       <w:pPr>
-        <w:jc w:val="center"/>
+        <w:ind w:firstLine="0"/>
         <w:rPr>
           <w:sz w:val="22"/>
           <w:szCs w:val="22"/>
         </w:rPr>
       </w:pPr>
-    </w:p>
-    <w:p>
-      <w:pPr>
-        <w:jc w:val="center"/>
-        <w:rPr>
-          <w:sz w:val="22"/>
-          <w:szCs w:val="22"/>
-        </w:rPr>
-      </w:pPr>
-    </w:p>
-    <w:p>
-      <w:pPr>
-        <w:jc w:val="center"/>
-        <w:rPr>
-          <w:sz w:val="22"/>
-          <w:szCs w:val="22"/>
-        </w:rPr>
-      </w:pPr>
-    </w:p>
-    <w:p>
-      <w:pPr>
-        <w:jc w:val="center"/>
-        <w:rPr>
-          <w:sz w:val="22"/>
-          <w:szCs w:val="22"/>
-        </w:rPr>
-      </w:pPr>
-    </w:p>
-    <w:p>
-      <w:pPr>
-        <w:jc w:val="center"/>
-        <w:rPr>
-          <w:sz w:val="22"/>
-          <w:szCs w:val="22"/>
-        </w:rPr>
-      </w:pPr>
-    </w:p>
-    <w:p>
-      <w:pPr>
-        <w:jc w:val="center"/>
-        <w:rPr>
-          <w:sz w:val="22"/>
-          <w:szCs w:val="22"/>
-        </w:rPr>
-      </w:pPr>
-    </w:p>
-    <w:p>
-      <w:pPr>
-        <w:jc w:val="center"/>
-        <w:rPr>
-          <w:sz w:val="22"/>
-          <w:szCs w:val="22"/>
-        </w:rPr>
-      </w:pPr>
-    </w:p>
-    <w:p>
-      <w:pPr>
-        <w:jc w:val="center"/>
-        <w:rPr>
-          <w:sz w:val="22"/>
-          <w:szCs w:val="22"/>
-        </w:rPr>
-      </w:pPr>
-    </w:p>
-    <w:p>
-      <w:pPr>
-        <w:jc w:val="center"/>
-        <w:rPr>
-          <w:sz w:val="22"/>
-          <w:szCs w:val="22"/>
-        </w:rPr>
-      </w:pPr>
-    </w:p>
-    <w:p>
-      <w:pPr>
-        <w:jc w:val="center"/>
-        <w:rPr>
-          <w:sz w:val="22"/>
-          <w:szCs w:val="22"/>
-        </w:rPr>
-      </w:pPr>
-    </w:p>
-    <w:p>
-      <w:pPr>
-        <w:jc w:val="center"/>
-        <w:rPr>
-          <w:sz w:val="22"/>
-          <w:szCs w:val="22"/>
-        </w:rPr>
-      </w:pPr>
+      <w:bookmarkStart w:id="0" w:name="_GoBack"/>
+      <w:bookmarkEnd w:id="0"/>
     </w:p>
     <w:p>
       <w:pPr>
@@ -5077,12 +4237,7 @@
         <w:t xml:space="preserve">подпись                               </w:t>
       </w:r>
       <w:r>
-        <w:t xml:space="preserve">фамилия имя </w:t>
-      </w:r>
-      <w:bookmarkStart w:id="0" w:name="_GoBack"/>
-      <w:bookmarkEnd w:id="0"/>
-      <w:r>
-        <w:t>отчество</w:t>
+        <w:t>фамилия имя отчество</w:t>
       </w:r>
       <w:r>
         <w:t xml:space="preserve"> студента              </w:t>

--- a/src/main/resources/templates/bachelors/4th_course/09.03.01_PIiKN_VKR_otzyv.docx
+++ b/src/main/resources/templates/bachelors/4th_course/09.03.01_PIiKN_VKR_otzyv.docx
@@ -229,9 +229,8 @@
                 <w:szCs w:val="22"/>
               </w:rPr>
             </w:pPr>
-            <w:r>
-              <w:t>общей информатики</w:t>
-            </w:r>
+            <w:bookmarkStart w:id="0" w:name="_GoBack"/>
+            <w:bookmarkEnd w:id="0"/>
           </w:p>
         </w:tc>
       </w:tr>
@@ -3994,8 +3993,6 @@
           <w:szCs w:val="22"/>
         </w:rPr>
       </w:pPr>
-      <w:bookmarkStart w:id="0" w:name="_GoBack"/>
-      <w:bookmarkEnd w:id="0"/>
     </w:p>
     <w:p>
       <w:pPr>

--- a/src/main/resources/templates/bachelors/4th_course/09.03.01_PIiKN_VKR_otzyv.docx
+++ b/src/main/resources/templates/bachelors/4th_course/09.03.01_PIiKN_VKR_otzyv.docx
@@ -231,6 +231,14 @@
             </w:pPr>
             <w:bookmarkStart w:id="0" w:name="_GoBack"/>
             <w:bookmarkEnd w:id="0"/>
+            <w:r>
+              <w:rPr>
+                <w:color w:val="000000"/>
+                <w:sz w:val="22"/>
+                <w:szCs w:val="22"/>
+              </w:rPr>
+              <w:t>общей информатики</w:t>
+            </w:r>
           </w:p>
         </w:tc>
       </w:tr>

--- a/src/main/resources/templates/bachelors/4th_course/09.03.01_PIiKN_VKR_otzyv.docx
+++ b/src/main/resources/templates/bachelors/4th_course/09.03.01_PIiKN_VKR_otzyv.docx
@@ -229,8 +229,6 @@
                 <w:szCs w:val="22"/>
               </w:rPr>
             </w:pPr>
-            <w:bookmarkStart w:id="0" w:name="_GoBack"/>
-            <w:bookmarkEnd w:id="0"/>
             <w:r>
               <w:rPr>
                 <w:color w:val="000000"/>
@@ -630,23 +628,7 @@
                 <w:sz w:val="22"/>
                 <w:szCs w:val="22"/>
               </w:rPr>
-              <w:t>УК-1.1</w:t>
-            </w:r>
-            <w:proofErr w:type="gramStart"/>
-            <w:r>
-              <w:rPr>
-                <w:sz w:val="22"/>
-                <w:szCs w:val="22"/>
-              </w:rPr>
-              <w:t xml:space="preserve"> З</w:t>
-            </w:r>
-            <w:proofErr w:type="gramEnd"/>
-            <w:r>
-              <w:rPr>
-                <w:sz w:val="22"/>
-                <w:szCs w:val="22"/>
-              </w:rPr>
-              <w:t>нать: методики сбора и обработки информации; актуальные российские и зарубежные источники информации в сфере профессиональной деятельности; метод системного анализа</w:t>
+              <w:t>УК-1.1 Знать: методики сбора и обработки информации; актуальные российские и зарубежные источники информации в сфере профессиональной деятельности; метод системного анализа</w:t>
             </w:r>
           </w:p>
         </w:tc>
@@ -708,23 +690,7 @@
                 <w:sz w:val="22"/>
                 <w:szCs w:val="22"/>
               </w:rPr>
-              <w:t>УК-1.2</w:t>
-            </w:r>
-            <w:proofErr w:type="gramStart"/>
-            <w:r>
-              <w:rPr>
-                <w:sz w:val="22"/>
-                <w:szCs w:val="22"/>
-              </w:rPr>
-              <w:t xml:space="preserve"> У</w:t>
-            </w:r>
-            <w:proofErr w:type="gramEnd"/>
-            <w:r>
-              <w:rPr>
-                <w:sz w:val="22"/>
-                <w:szCs w:val="22"/>
-              </w:rPr>
-              <w:t>меть: применять методики поиска, сбора и обработки информации; осуществлять критический анализ и синтез информации, полученной из разных источников</w:t>
+              <w:t>УК-1.2 Уметь: применять методики поиска, сбора и обработки информации; осуществлять критический анализ и синтез информации, полученной из разных источников</w:t>
             </w:r>
           </w:p>
         </w:tc>
@@ -785,23 +751,7 @@
                 <w:sz w:val="22"/>
                 <w:szCs w:val="22"/>
               </w:rPr>
-              <w:t>УК-1.3</w:t>
-            </w:r>
-            <w:proofErr w:type="gramStart"/>
-            <w:r>
-              <w:rPr>
-                <w:sz w:val="22"/>
-                <w:szCs w:val="22"/>
-              </w:rPr>
-              <w:t xml:space="preserve"> В</w:t>
-            </w:r>
-            <w:proofErr w:type="gramEnd"/>
-            <w:r>
-              <w:rPr>
-                <w:sz w:val="22"/>
-                <w:szCs w:val="22"/>
-              </w:rPr>
-              <w:t>ладеть: методами поиска, сбора и обработки, критического анализа и синтеза информации; методикой системного подхода для решения поставленных задач</w:t>
+              <w:t>УК-1.3 Владеть: методами поиска, сбора и обработки, критического анализа и синтеза информации; методикой системного подхода для решения поставленных задач</w:t>
             </w:r>
           </w:p>
         </w:tc>
@@ -927,23 +877,7 @@
                 <w:sz w:val="22"/>
                 <w:szCs w:val="22"/>
               </w:rPr>
-              <w:t>УК-2.2 Уметь: проводить анализ поставленной цели и формулировать задачи, которые необходимо решить для ее достижения; анализировать альтернативные варианты решений для достижения намеченных результатов; использовать нормативн</w:t>
-            </w:r>
-            <w:proofErr w:type="gramStart"/>
-            <w:r>
-              <w:rPr>
-                <w:sz w:val="22"/>
-                <w:szCs w:val="22"/>
-              </w:rPr>
-              <w:t>о-</w:t>
-            </w:r>
-            <w:proofErr w:type="gramEnd"/>
-            <w:r>
-              <w:rPr>
-                <w:sz w:val="22"/>
-                <w:szCs w:val="22"/>
-              </w:rPr>
-              <w:t xml:space="preserve"> правовую документацию в сфере профессиональной деятельности</w:t>
+              <w:t>УК-2.2 Уметь: проводить анализ поставленной цели и формулировать задачи, которые необходимо решить для ее достижения; анализировать альтернативные варианты решений для достижения намеченных результатов; использовать нормативно- правовую документацию в сфере профессиональной деятельности</w:t>
             </w:r>
           </w:p>
         </w:tc>
@@ -1004,23 +938,7 @@
                 <w:sz w:val="22"/>
                 <w:szCs w:val="22"/>
               </w:rPr>
-              <w:t>УК-2.3</w:t>
-            </w:r>
-            <w:proofErr w:type="gramStart"/>
-            <w:r>
-              <w:rPr>
-                <w:sz w:val="22"/>
-                <w:szCs w:val="22"/>
-              </w:rPr>
-              <w:t xml:space="preserve"> В</w:t>
-            </w:r>
-            <w:proofErr w:type="gramEnd"/>
-            <w:r>
-              <w:rPr>
-                <w:sz w:val="22"/>
-                <w:szCs w:val="22"/>
-              </w:rPr>
-              <w:t>ладеть: методиками разработки цели и задач проекта; методами оценки потребности в ресурсах, продолжительности и стоимости проекта, навыками работы с нормативно-правовой документацией</w:t>
+              <w:t>УК-2.3 Владеть: методиками разработки цели и задач проекта; методами оценки потребности в ресурсах, продолжительности и стоимости проекта, навыками работы с нормативно-правовой документацией</w:t>
             </w:r>
           </w:p>
         </w:tc>
@@ -1084,25 +1002,7 @@
                 <w:sz w:val="22"/>
                 <w:szCs w:val="22"/>
               </w:rPr>
-              <w:t xml:space="preserve">УК-3 </w:t>
-            </w:r>
-            <w:proofErr w:type="gramStart"/>
-            <w:r>
-              <w:rPr>
-                <w:b/>
-                <w:sz w:val="22"/>
-                <w:szCs w:val="22"/>
-              </w:rPr>
-              <w:t>Способен</w:t>
-            </w:r>
-            <w:proofErr w:type="gramEnd"/>
-            <w:r>
-              <w:rPr>
-                <w:b/>
-                <w:sz w:val="22"/>
-                <w:szCs w:val="22"/>
-              </w:rPr>
-              <w:t xml:space="preserve"> осуществлять социальное взаимодействие и реализовывать свою роль в команде</w:t>
+              <w:t>УК-3 Способен осуществлять социальное взаимодействие и реализовывать свою роль в команде</w:t>
             </w:r>
           </w:p>
         </w:tc>
@@ -1164,23 +1064,7 @@
                 <w:sz w:val="22"/>
                 <w:szCs w:val="22"/>
               </w:rPr>
-              <w:t>УК-3.2</w:t>
-            </w:r>
-            <w:proofErr w:type="gramStart"/>
-            <w:r>
-              <w:rPr>
-                <w:sz w:val="22"/>
-                <w:szCs w:val="22"/>
-              </w:rPr>
-              <w:t xml:space="preserve"> У</w:t>
-            </w:r>
-            <w:proofErr w:type="gramEnd"/>
-            <w:r>
-              <w:rPr>
-                <w:sz w:val="22"/>
-                <w:szCs w:val="22"/>
-              </w:rPr>
-              <w:t>меть: устанавливать и поддерживать контакты, обеспечивающие успешную работу в коллективе; применять основные методы и нормы социального взаимодействия для реализации своей роли и взаимодействия внутри команды</w:t>
+              <w:t>УК-3.2 Уметь: устанавливать и поддерживать контакты, обеспечивающие успешную работу в коллективе; применять основные методы и нормы социального взаимодействия для реализации своей роли и взаимодействия внутри команды</w:t>
             </w:r>
           </w:p>
         </w:tc>
@@ -1240,23 +1124,7 @@
                 <w:sz w:val="22"/>
                 <w:szCs w:val="22"/>
               </w:rPr>
-              <w:t>УК-3.3</w:t>
-            </w:r>
-            <w:proofErr w:type="gramStart"/>
-            <w:r>
-              <w:rPr>
-                <w:sz w:val="22"/>
-                <w:szCs w:val="22"/>
-              </w:rPr>
-              <w:t xml:space="preserve"> В</w:t>
-            </w:r>
-            <w:proofErr w:type="gramEnd"/>
-            <w:r>
-              <w:rPr>
-                <w:sz w:val="22"/>
-                <w:szCs w:val="22"/>
-              </w:rPr>
-              <w:t>ладеть: простейшими методами и приемами социального взаимодействия и работы в команде</w:t>
+              <w:t>УК-3.3 Владеть: простейшими методами и приемами социального взаимодействия и работы в команде</w:t>
             </w:r>
           </w:p>
         </w:tc>
@@ -4076,23 +3944,7 @@
           <w:i/>
           <w:highlight w:val="yellow"/>
         </w:rPr>
-        <w:t xml:space="preserve">самой высокой / </w:t>
-      </w:r>
-      <w:proofErr w:type="gramStart"/>
-      <w:r>
-        <w:rPr>
-          <w:i/>
-          <w:highlight w:val="yellow"/>
-        </w:rPr>
-        <w:t>высокой</w:t>
-      </w:r>
-      <w:proofErr w:type="gramEnd"/>
-      <w:r>
-        <w:rPr>
-          <w:i/>
-          <w:highlight w:val="yellow"/>
-        </w:rPr>
-        <w:t> / положительной</w:t>
+        <w:t>самой высокой / высокой / положительной</w:t>
       </w:r>
       <w:r>
         <w:t xml:space="preserve"> оценки.</w:t>
@@ -4115,71 +3967,208 @@
     </w:p>
     <w:p>
       <w:pPr>
-        <w:ind w:firstLine="709"/>
+        <w:pStyle w:val="HTML"/>
+        <w:shd w:val="clear" w:color="auto" w:fill="FFFFFF"/>
+        <w:rPr>
+          <w:rFonts w:ascii="Times New Roman" w:hAnsi="Times New Roman" w:cs="Times New Roman"/>
+          <w:sz w:val="24"/>
+          <w:szCs w:val="24"/>
+        </w:rPr>
       </w:pPr>
-      <w:r>
-        <w:t>Руководитель ВКР</w:t>
-      </w:r>
-      <w:r>
-        <w:tab/>
-      </w:r>
-      <w:r>
-        <w:tab/>
-      </w:r>
       <w:proofErr w:type="spellStart"/>
       <w:r>
+        <w:rPr>
+          <w:rFonts w:ascii="Times New Roman" w:hAnsi="Times New Roman" w:cs="Times New Roman"/>
+          <w:sz w:val="24"/>
+          <w:szCs w:val="24"/>
+        </w:rPr>
         <w:t>имяРуководителяВКР</w:t>
       </w:r>
       <w:proofErr w:type="spellEnd"/>
       <w:r>
-        <w:tab/>
-      </w:r>
-      <w:r>
-        <w:tab/>
-        <w:t>Подпись</w:t>
-      </w:r>
+        <w:rPr>
+          <w:rFonts w:ascii="Times New Roman" w:hAnsi="Times New Roman" w:cs="Times New Roman"/>
+          <w:sz w:val="24"/>
+          <w:szCs w:val="24"/>
+        </w:rPr>
+        <w:t>,</w:t>
+      </w:r>
+      <w:r>
+        <w:rPr>
+          <w:rFonts w:ascii="Times New Roman" w:hAnsi="Times New Roman" w:cs="Times New Roman"/>
+          <w:sz w:val="24"/>
+          <w:szCs w:val="24"/>
+        </w:rPr>
+        <w:t xml:space="preserve"> </w:t>
+      </w:r>
+    </w:p>
+    <w:p>
+      <w:pPr>
+        <w:pStyle w:val="HTML"/>
+        <w:shd w:val="clear" w:color="auto" w:fill="FFFFFF"/>
+        <w:rPr>
+          <w:rFonts w:ascii="Times New Roman" w:hAnsi="Times New Roman" w:cs="Times New Roman"/>
+          <w:sz w:val="24"/>
+          <w:szCs w:val="24"/>
+        </w:rPr>
+      </w:pPr>
+      <w:proofErr w:type="spellStart"/>
+      <w:r>
+        <w:rPr>
+          <w:rFonts w:ascii="Times New Roman" w:hAnsi="Times New Roman" w:cs="Times New Roman"/>
+          <w:sz w:val="24"/>
+          <w:szCs w:val="24"/>
+        </w:rPr>
+        <w:t>УчСтепРукВКР</w:t>
+      </w:r>
+      <w:proofErr w:type="spellEnd"/>
+      <w:r>
+        <w:rPr>
+          <w:rFonts w:ascii="Times New Roman" w:hAnsi="Times New Roman" w:cs="Times New Roman"/>
+          <w:sz w:val="24"/>
+          <w:szCs w:val="24"/>
+        </w:rPr>
+        <w:t xml:space="preserve">, </w:t>
+      </w:r>
+      <w:proofErr w:type="spellStart"/>
+      <w:r>
+        <w:rPr>
+          <w:rFonts w:ascii="Times New Roman" w:hAnsi="Times New Roman" w:cs="Times New Roman"/>
+          <w:sz w:val="24"/>
+          <w:szCs w:val="24"/>
+        </w:rPr>
+        <w:t>должностьРуководителяВКР</w:t>
+      </w:r>
+      <w:proofErr w:type="spellEnd"/>
     </w:p>
     <w:p>
       <w:pPr>
         <w:ind w:firstLine="709"/>
       </w:pPr>
       <w:r>
+        <w:tab/>
+      </w:r>
+      <w:r>
+        <w:tab/>
+      </w:r>
+      <w:r>
+        <w:tab/>
+      </w:r>
+      <w:r>
+        <w:tab/>
+      </w:r>
+      <w:r>
+        <w:tab/>
+      </w:r>
+      <w:r>
+        <w:tab/>
+      </w:r>
+      <w:r>
+        <w:tab/>
+      </w:r>
+      <w:r>
+        <w:tab/>
+      </w:r>
+      <w:r>
+        <w:tab/>
+      </w:r>
+      <w:r>
+        <w:tab/>
+      </w:r>
+      <w:r>
+        <w:tab/>
+        <w:t>Подпись</w:t>
+      </w:r>
+    </w:p>
+    <w:p>
+      <w:pPr>
+        <w:ind w:firstLine="709"/>
+      </w:pPr>
+    </w:p>
+    <w:p>
+      <w:pPr>
+        <w:pStyle w:val="HTML"/>
+        <w:shd w:val="clear" w:color="auto" w:fill="FFFFFF"/>
+        <w:rPr>
+          <w:color w:val="080808"/>
+          <w:lang w:val="en-US"/>
+        </w:rPr>
+      </w:pPr>
+      <w:proofErr w:type="spellStart"/>
+      <w:r>
+        <w:rPr>
+          <w:rFonts w:ascii="Times New Roman" w:hAnsi="Times New Roman" w:cs="Times New Roman"/>
+          <w:color w:val="000000" w:themeColor="text1"/>
+          <w:sz w:val="24"/>
+          <w:szCs w:val="24"/>
+        </w:rPr>
+        <w:t>фиоСоруководителяВКР</w:t>
+      </w:r>
+      <w:proofErr w:type="spellEnd"/>
+      <w:r>
+        <w:rPr>
+          <w:rFonts w:ascii="Times New Roman" w:hAnsi="Times New Roman" w:cs="Times New Roman"/>
+          <w:color w:val="000000" w:themeColor="text1"/>
+          <w:sz w:val="24"/>
+          <w:szCs w:val="24"/>
+        </w:rPr>
+        <w:t>,</w:t>
+      </w:r>
+      <w:r>
+        <w:rPr>
+          <w:rFonts w:ascii="Times New Roman" w:hAnsi="Times New Roman" w:cs="Times New Roman"/>
+          <w:color w:val="000000" w:themeColor="text1"/>
+          <w:sz w:val="24"/>
+          <w:szCs w:val="24"/>
+          <w:lang w:val="en-US"/>
+        </w:rPr>
+        <w:t xml:space="preserve"> </w:t>
+      </w:r>
+      <w:bookmarkStart w:id="0" w:name="_GoBack"/>
+      <w:bookmarkEnd w:id="0"/>
+    </w:p>
+    <w:p>
+      <w:pPr>
+        <w:pStyle w:val="HTML"/>
+        <w:shd w:val="clear" w:color="auto" w:fill="FFFFFF"/>
+        <w:rPr>
+          <w:rFonts w:ascii="Times New Roman" w:hAnsi="Times New Roman" w:cs="Times New Roman"/>
+          <w:color w:val="000000" w:themeColor="text1"/>
+          <w:sz w:val="24"/>
+          <w:szCs w:val="24"/>
+        </w:rPr>
+      </w:pPr>
+      <w:proofErr w:type="spellStart"/>
+      <w:r>
+        <w:rPr>
+          <w:rFonts w:ascii="Times New Roman" w:hAnsi="Times New Roman" w:cs="Times New Roman"/>
+          <w:color w:val="000000" w:themeColor="text1"/>
+          <w:sz w:val="24"/>
+          <w:szCs w:val="24"/>
+        </w:rPr>
+        <w:t>должностьСоруководителяВКР</w:t>
+      </w:r>
+      <w:proofErr w:type="spellEnd"/>
+    </w:p>
+    <w:p>
+      <w:pPr>
+        <w:ind w:left="7200" w:firstLine="720"/>
+      </w:pPr>
+      <w:r>
+        <w:t>Подпись</w:t>
+      </w:r>
+    </w:p>
+    <w:p>
+      <w:pPr>
+        <w:ind w:firstLine="709"/>
+      </w:pPr>
+    </w:p>
+    <w:p>
+      <w:pPr>
+        <w:ind w:firstLine="0"/>
+      </w:pPr>
+      <w:r>
         <w:t xml:space="preserve">Дата </w:t>
-      </w:r>
-      <w:r>
-        <w:rPr>
-          <w:color w:val="FF0000"/>
-        </w:rPr>
-        <w:t>(</w:t>
-      </w:r>
-      <w:r>
-        <w:rPr>
-          <w:i/>
-          <w:color w:val="FF0000"/>
-        </w:rPr>
-        <w:t xml:space="preserve">не </w:t>
-      </w:r>
-      <w:proofErr w:type="gramStart"/>
-      <w:r>
-        <w:rPr>
-          <w:i/>
-          <w:color w:val="FF0000"/>
-        </w:rPr>
-        <w:t>позднее</w:t>
-      </w:r>
-      <w:proofErr w:type="gramEnd"/>
-      <w:r>
-        <w:rPr>
-          <w:i/>
-          <w:color w:val="FF0000"/>
-        </w:rPr>
-        <w:t xml:space="preserve"> чем за 5 дней до защиты ВКР</w:t>
-      </w:r>
-      <w:r>
-        <w:rPr>
-          <w:color w:val="FF0000"/>
-        </w:rPr>
-        <w:t>)</w:t>
       </w:r>
     </w:p>
     <w:p>
@@ -4678,6 +4667,53 @@
       </w:tblCellMar>
     </w:tblPr>
   </w:style>
+  <w:style w:type="paragraph" w:styleId="HTML">
+    <w:name w:val="HTML Preformatted"/>
+    <w:basedOn w:val="a"/>
+    <w:link w:val="HTML0"/>
+    <w:uiPriority w:val="99"/>
+    <w:unhideWhenUsed/>
+    <w:rsid w:val="00F35A9D"/>
+    <w:pPr>
+      <w:tabs>
+        <w:tab w:val="left" w:pos="916"/>
+        <w:tab w:val="left" w:pos="1832"/>
+        <w:tab w:val="left" w:pos="2748"/>
+        <w:tab w:val="left" w:pos="3664"/>
+        <w:tab w:val="left" w:pos="4580"/>
+        <w:tab w:val="left" w:pos="5496"/>
+        <w:tab w:val="left" w:pos="6412"/>
+        <w:tab w:val="left" w:pos="7328"/>
+        <w:tab w:val="left" w:pos="8244"/>
+        <w:tab w:val="left" w:pos="9160"/>
+        <w:tab w:val="left" w:pos="10076"/>
+        <w:tab w:val="left" w:pos="10992"/>
+        <w:tab w:val="left" w:pos="11908"/>
+        <w:tab w:val="left" w:pos="12824"/>
+        <w:tab w:val="left" w:pos="13740"/>
+        <w:tab w:val="left" w:pos="14656"/>
+      </w:tabs>
+      <w:ind w:firstLine="0"/>
+      <w:jc w:val="left"/>
+    </w:pPr>
+    <w:rPr>
+      <w:rFonts w:ascii="Courier New" w:hAnsi="Courier New" w:cs="Courier New"/>
+      <w:sz w:val="20"/>
+      <w:szCs w:val="20"/>
+    </w:rPr>
+  </w:style>
+  <w:style w:type="character" w:customStyle="1" w:styleId="HTML0">
+    <w:name w:val="Стандартный HTML Знак"/>
+    <w:basedOn w:val="a0"/>
+    <w:link w:val="HTML"/>
+    <w:uiPriority w:val="99"/>
+    <w:rsid w:val="00F35A9D"/>
+    <w:rPr>
+      <w:rFonts w:ascii="Courier New" w:hAnsi="Courier New" w:cs="Courier New"/>
+      <w:sz w:val="20"/>
+      <w:szCs w:val="20"/>
+    </w:rPr>
+  </w:style>
 </w:styles>
 </file>
 
@@ -5080,6 +5116,53 @@
       </w:tblCellMar>
     </w:tblPr>
   </w:style>
+  <w:style w:type="paragraph" w:styleId="HTML">
+    <w:name w:val="HTML Preformatted"/>
+    <w:basedOn w:val="a"/>
+    <w:link w:val="HTML0"/>
+    <w:uiPriority w:val="99"/>
+    <w:unhideWhenUsed/>
+    <w:rsid w:val="00F35A9D"/>
+    <w:pPr>
+      <w:tabs>
+        <w:tab w:val="left" w:pos="916"/>
+        <w:tab w:val="left" w:pos="1832"/>
+        <w:tab w:val="left" w:pos="2748"/>
+        <w:tab w:val="left" w:pos="3664"/>
+        <w:tab w:val="left" w:pos="4580"/>
+        <w:tab w:val="left" w:pos="5496"/>
+        <w:tab w:val="left" w:pos="6412"/>
+        <w:tab w:val="left" w:pos="7328"/>
+        <w:tab w:val="left" w:pos="8244"/>
+        <w:tab w:val="left" w:pos="9160"/>
+        <w:tab w:val="left" w:pos="10076"/>
+        <w:tab w:val="left" w:pos="10992"/>
+        <w:tab w:val="left" w:pos="11908"/>
+        <w:tab w:val="left" w:pos="12824"/>
+        <w:tab w:val="left" w:pos="13740"/>
+        <w:tab w:val="left" w:pos="14656"/>
+      </w:tabs>
+      <w:ind w:firstLine="0"/>
+      <w:jc w:val="left"/>
+    </w:pPr>
+    <w:rPr>
+      <w:rFonts w:ascii="Courier New" w:hAnsi="Courier New" w:cs="Courier New"/>
+      <w:sz w:val="20"/>
+      <w:szCs w:val="20"/>
+    </w:rPr>
+  </w:style>
+  <w:style w:type="character" w:customStyle="1" w:styleId="HTML0">
+    <w:name w:val="Стандартный HTML Знак"/>
+    <w:basedOn w:val="a0"/>
+    <w:link w:val="HTML"/>
+    <w:uiPriority w:val="99"/>
+    <w:rsid w:val="00F35A9D"/>
+    <w:rPr>
+      <w:rFonts w:ascii="Courier New" w:hAnsi="Courier New" w:cs="Courier New"/>
+      <w:sz w:val="20"/>
+      <w:szCs w:val="20"/>
+    </w:rPr>
+  </w:style>
 </w:styles>
 </file>
 

--- a/src/main/resources/templates/bachelors/4th_course/09.03.01_PIiKN_VKR_otzyv.docx
+++ b/src/main/resources/templates/bachelors/4th_course/09.03.01_PIiKN_VKR_otzyv.docx
@@ -4010,6 +4010,7 @@
           <w:rFonts w:ascii="Times New Roman" w:hAnsi="Times New Roman" w:cs="Times New Roman"/>
           <w:sz w:val="24"/>
           <w:szCs w:val="24"/>
+          <w:lang w:val="en-US"/>
         </w:rPr>
       </w:pPr>
       <w:proofErr w:type="spellStart"/>
@@ -4040,6 +4041,105 @@
         <w:t>должностьРуководителяВКР</w:t>
       </w:r>
       <w:proofErr w:type="spellEnd"/>
+      <w:r>
+        <w:rPr>
+          <w:rFonts w:ascii="Times New Roman" w:hAnsi="Times New Roman" w:cs="Times New Roman"/>
+          <w:sz w:val="24"/>
+          <w:szCs w:val="24"/>
+        </w:rPr>
+        <w:tab/>
+      </w:r>
+    </w:p>
+    <w:p>
+      <w:pPr>
+        <w:pStyle w:val="HTML"/>
+        <w:shd w:val="clear" w:color="auto" w:fill="FFFFFF"/>
+        <w:rPr>
+          <w:rFonts w:ascii="Times New Roman" w:hAnsi="Times New Roman" w:cs="Times New Roman"/>
+          <w:sz w:val="24"/>
+          <w:szCs w:val="24"/>
+        </w:rPr>
+      </w:pPr>
+      <w:r>
+        <w:rPr>
+          <w:rFonts w:ascii="Times New Roman" w:hAnsi="Times New Roman" w:cs="Times New Roman"/>
+          <w:sz w:val="24"/>
+          <w:szCs w:val="24"/>
+          <w:lang w:val="en-US"/>
+        </w:rPr>
+        <w:tab/>
+      </w:r>
+      <w:r>
+        <w:rPr>
+          <w:rFonts w:ascii="Times New Roman" w:hAnsi="Times New Roman" w:cs="Times New Roman"/>
+          <w:sz w:val="24"/>
+          <w:szCs w:val="24"/>
+          <w:lang w:val="en-US"/>
+        </w:rPr>
+        <w:tab/>
+      </w:r>
+      <w:r>
+        <w:rPr>
+          <w:rFonts w:ascii="Times New Roman" w:hAnsi="Times New Roman" w:cs="Times New Roman"/>
+          <w:sz w:val="24"/>
+          <w:szCs w:val="24"/>
+          <w:lang w:val="en-US"/>
+        </w:rPr>
+        <w:tab/>
+      </w:r>
+      <w:r>
+        <w:rPr>
+          <w:rFonts w:ascii="Times New Roman" w:hAnsi="Times New Roman" w:cs="Times New Roman"/>
+          <w:sz w:val="24"/>
+          <w:szCs w:val="24"/>
+          <w:lang w:val="en-US"/>
+        </w:rPr>
+        <w:tab/>
+      </w:r>
+      <w:r>
+        <w:rPr>
+          <w:rFonts w:ascii="Times New Roman" w:hAnsi="Times New Roman" w:cs="Times New Roman"/>
+          <w:sz w:val="24"/>
+          <w:szCs w:val="24"/>
+          <w:lang w:val="en-US"/>
+        </w:rPr>
+        <w:tab/>
+      </w:r>
+      <w:r>
+        <w:rPr>
+          <w:rFonts w:ascii="Times New Roman" w:hAnsi="Times New Roman" w:cs="Times New Roman"/>
+          <w:sz w:val="24"/>
+          <w:szCs w:val="24"/>
+          <w:lang w:val="en-US"/>
+        </w:rPr>
+        <w:tab/>
+      </w:r>
+      <w:r>
+        <w:rPr>
+          <w:rFonts w:ascii="Times New Roman" w:hAnsi="Times New Roman" w:cs="Times New Roman"/>
+          <w:sz w:val="24"/>
+          <w:szCs w:val="24"/>
+          <w:lang w:val="en-US"/>
+        </w:rPr>
+        <w:tab/>
+      </w:r>
+      <w:r>
+        <w:rPr>
+          <w:rFonts w:ascii="Times New Roman" w:hAnsi="Times New Roman" w:cs="Times New Roman"/>
+          <w:sz w:val="24"/>
+          <w:szCs w:val="24"/>
+          <w:lang w:val="en-US"/>
+        </w:rPr>
+        <w:t xml:space="preserve">      </w:t>
+      </w:r>
+      <w:r>
+        <w:rPr>
+          <w:rFonts w:ascii="Times New Roman" w:hAnsi="Times New Roman" w:cs="Times New Roman"/>
+          <w:sz w:val="24"/>
+          <w:szCs w:val="24"/>
+        </w:rPr>
+        <w:t>______________</w:t>
+      </w:r>
     </w:p>
     <w:p>
       <w:pPr>
@@ -4070,13 +4170,29 @@
         <w:tab/>
       </w:r>
       <w:r>
+        <w:t xml:space="preserve">   </w:t>
+      </w:r>
+      <w:r>
+        <w:t xml:space="preserve"> </w:t>
+      </w:r>
+      <w:r>
         <w:tab/>
       </w:r>
       <w:r>
-        <w:tab/>
-      </w:r>
-      <w:r>
-        <w:tab/>
+        <w:t xml:space="preserve">   </w:t>
+      </w:r>
+      <w:r>
+        <w:rPr>
+          <w:lang w:val="en-US"/>
+        </w:rPr>
+        <w:t xml:space="preserve">     </w:t>
+      </w:r>
+      <w:bookmarkStart w:id="0" w:name="_GoBack"/>
+      <w:bookmarkEnd w:id="0"/>
+      <w:r>
+        <w:t xml:space="preserve">   </w:t>
+      </w:r>
+      <w:r>
         <w:t>Подпись</w:t>
       </w:r>
     </w:p>
@@ -4091,7 +4207,6 @@
         <w:shd w:val="clear" w:color="auto" w:fill="FFFFFF"/>
         <w:rPr>
           <w:color w:val="080808"/>
-          <w:lang w:val="en-US"/>
         </w:rPr>
       </w:pPr>
       <w:proofErr w:type="spellStart"/>
@@ -4113,6 +4228,140 @@
           <w:szCs w:val="24"/>
         </w:rPr>
         <w:t>,</w:t>
+      </w:r>
+      <w:r>
+        <w:rPr>
+          <w:rFonts w:ascii="Times New Roman" w:hAnsi="Times New Roman" w:cs="Times New Roman"/>
+          <w:color w:val="000000" w:themeColor="text1"/>
+          <w:sz w:val="24"/>
+          <w:szCs w:val="24"/>
+        </w:rPr>
+        <w:t xml:space="preserve"> </w:t>
+      </w:r>
+    </w:p>
+    <w:p>
+      <w:pPr>
+        <w:pStyle w:val="HTML"/>
+        <w:shd w:val="clear" w:color="auto" w:fill="FFFFFF"/>
+        <w:rPr>
+          <w:rFonts w:ascii="Times New Roman" w:hAnsi="Times New Roman" w:cs="Times New Roman"/>
+          <w:color w:val="000000" w:themeColor="text1"/>
+          <w:sz w:val="24"/>
+          <w:szCs w:val="24"/>
+        </w:rPr>
+      </w:pPr>
+      <w:proofErr w:type="spellStart"/>
+      <w:r>
+        <w:rPr>
+          <w:rFonts w:ascii="Times New Roman" w:hAnsi="Times New Roman" w:cs="Times New Roman"/>
+          <w:color w:val="000000" w:themeColor="text1"/>
+          <w:sz w:val="24"/>
+          <w:szCs w:val="24"/>
+        </w:rPr>
+        <w:t>должностьСоруководителяВКР</w:t>
+      </w:r>
+      <w:proofErr w:type="spellEnd"/>
+      <w:r>
+        <w:rPr>
+          <w:rFonts w:ascii="Times New Roman" w:hAnsi="Times New Roman" w:cs="Times New Roman"/>
+          <w:color w:val="000000" w:themeColor="text1"/>
+          <w:sz w:val="24"/>
+          <w:szCs w:val="24"/>
+        </w:rPr>
+        <w:tab/>
+      </w:r>
+      <w:r>
+        <w:rPr>
+          <w:rFonts w:ascii="Times New Roman" w:hAnsi="Times New Roman" w:cs="Times New Roman"/>
+          <w:color w:val="000000" w:themeColor="text1"/>
+          <w:sz w:val="24"/>
+          <w:szCs w:val="24"/>
+        </w:rPr>
+        <w:tab/>
+      </w:r>
+      <w:r>
+        <w:rPr>
+          <w:rFonts w:ascii="Times New Roman" w:hAnsi="Times New Roman" w:cs="Times New Roman"/>
+          <w:color w:val="000000" w:themeColor="text1"/>
+          <w:sz w:val="24"/>
+          <w:szCs w:val="24"/>
+        </w:rPr>
+        <w:tab/>
+      </w:r>
+    </w:p>
+    <w:p>
+      <w:pPr>
+        <w:pStyle w:val="HTML"/>
+        <w:shd w:val="clear" w:color="auto" w:fill="FFFFFF"/>
+        <w:rPr>
+          <w:rFonts w:ascii="Times New Roman" w:hAnsi="Times New Roman" w:cs="Times New Roman"/>
+          <w:color w:val="000000" w:themeColor="text1"/>
+          <w:sz w:val="24"/>
+          <w:szCs w:val="24"/>
+        </w:rPr>
+      </w:pPr>
+      <w:r>
+        <w:rPr>
+          <w:rFonts w:ascii="Times New Roman" w:hAnsi="Times New Roman" w:cs="Times New Roman"/>
+          <w:color w:val="000000" w:themeColor="text1"/>
+          <w:sz w:val="24"/>
+          <w:szCs w:val="24"/>
+        </w:rPr>
+        <w:tab/>
+      </w:r>
+      <w:r>
+        <w:rPr>
+          <w:rFonts w:ascii="Times New Roman" w:hAnsi="Times New Roman" w:cs="Times New Roman"/>
+          <w:color w:val="000000" w:themeColor="text1"/>
+          <w:sz w:val="24"/>
+          <w:szCs w:val="24"/>
+        </w:rPr>
+        <w:tab/>
+      </w:r>
+      <w:r>
+        <w:rPr>
+          <w:rFonts w:ascii="Times New Roman" w:hAnsi="Times New Roman" w:cs="Times New Roman"/>
+          <w:color w:val="000000" w:themeColor="text1"/>
+          <w:sz w:val="24"/>
+          <w:szCs w:val="24"/>
+        </w:rPr>
+        <w:tab/>
+      </w:r>
+      <w:r>
+        <w:rPr>
+          <w:rFonts w:ascii="Times New Roman" w:hAnsi="Times New Roman" w:cs="Times New Roman"/>
+          <w:color w:val="000000" w:themeColor="text1"/>
+          <w:sz w:val="24"/>
+          <w:szCs w:val="24"/>
+        </w:rPr>
+        <w:tab/>
+      </w:r>
+      <w:r>
+        <w:rPr>
+          <w:rFonts w:ascii="Times New Roman" w:hAnsi="Times New Roman" w:cs="Times New Roman"/>
+          <w:color w:val="000000" w:themeColor="text1"/>
+          <w:sz w:val="24"/>
+          <w:szCs w:val="24"/>
+        </w:rPr>
+        <w:tab/>
+      </w:r>
+      <w:r>
+        <w:rPr>
+          <w:rFonts w:ascii="Times New Roman" w:hAnsi="Times New Roman" w:cs="Times New Roman"/>
+          <w:color w:val="000000" w:themeColor="text1"/>
+          <w:sz w:val="24"/>
+          <w:szCs w:val="24"/>
+        </w:rPr>
+        <w:tab/>
+      </w:r>
+      <w:r>
+        <w:rPr>
+          <w:rFonts w:ascii="Times New Roman" w:hAnsi="Times New Roman" w:cs="Times New Roman"/>
+          <w:color w:val="000000" w:themeColor="text1"/>
+          <w:sz w:val="24"/>
+          <w:szCs w:val="24"/>
+        </w:rPr>
+        <w:tab/>
       </w:r>
       <w:r>
         <w:rPr>
@@ -4122,38 +4371,39 @@
           <w:szCs w:val="24"/>
           <w:lang w:val="en-US"/>
         </w:rPr>
-        <w:t xml:space="preserve"> </w:t>
-      </w:r>
-      <w:bookmarkStart w:id="0" w:name="_GoBack"/>
-      <w:bookmarkEnd w:id="0"/>
+        <w:t xml:space="preserve">      </w:t>
+      </w:r>
+      <w:r>
+        <w:rPr>
+          <w:rFonts w:ascii="Times New Roman" w:hAnsi="Times New Roman" w:cs="Times New Roman"/>
+          <w:sz w:val="24"/>
+          <w:szCs w:val="24"/>
+        </w:rPr>
+        <w:t>______________</w:t>
+      </w:r>
     </w:p>
     <w:p>
       <w:pPr>
-        <w:pStyle w:val="HTML"/>
-        <w:shd w:val="clear" w:color="auto" w:fill="FFFFFF"/>
-        <w:rPr>
-          <w:rFonts w:ascii="Times New Roman" w:hAnsi="Times New Roman" w:cs="Times New Roman"/>
-          <w:color w:val="000000" w:themeColor="text1"/>
-          <w:sz w:val="24"/>
-          <w:szCs w:val="24"/>
-        </w:rPr>
+        <w:ind w:left="5040" w:firstLine="720"/>
       </w:pPr>
-      <w:proofErr w:type="spellStart"/>
-      <w:r>
-        <w:rPr>
-          <w:rFonts w:ascii="Times New Roman" w:hAnsi="Times New Roman" w:cs="Times New Roman"/>
-          <w:color w:val="000000" w:themeColor="text1"/>
-          <w:sz w:val="24"/>
-          <w:szCs w:val="24"/>
-        </w:rPr>
-        <w:t>должностьСоруководителяВКР</w:t>
-      </w:r>
-      <w:proofErr w:type="spellEnd"/>
-    </w:p>
-    <w:p>
-      <w:pPr>
-        <w:ind w:left="7200" w:firstLine="720"/>
-      </w:pPr>
+      <w:r>
+        <w:t xml:space="preserve">     </w:t>
+      </w:r>
+      <w:r>
+        <w:tab/>
+      </w:r>
+      <w:r>
+        <w:t xml:space="preserve">   </w:t>
+      </w:r>
+      <w:r>
+        <w:rPr>
+          <w:lang w:val="en-US"/>
+        </w:rPr>
+        <w:t xml:space="preserve">      </w:t>
+      </w:r>
+      <w:r>
+        <w:t xml:space="preserve">  </w:t>
+      </w:r>
       <w:r>
         <w:t>Подпись</w:t>
       </w:r>
